--- a/高歌远/产品分析_9-12.docx
+++ b/高歌远/产品分析_9-12.docx
@@ -1,6 +1,6 @@
 
 <file path=word/document.xml><?xml version="1.0" encoding="utf-8"?>
-<w:document xmlns:wpc="http://schemas.microsoft.com/office/word/2010/wordprocessingCanvas" xmlns:cx="http://schemas.microsoft.com/office/drawing/2014/chartex" xmlns:cx1="http://schemas.microsoft.com/office/drawing/2015/9/8/chartex" xmlns:cx2="http://schemas.microsoft.com/office/drawing/2015/10/21/chartex" xmlns:cx3="http://schemas.microsoft.com/office/drawing/2016/5/9/chartex" xmlns:cx4="http://schemas.microsoft.com/office/drawing/2016/5/10/chartex" xmlns:cx5="http://schemas.microsoft.com/office/drawing/2016/5/11/chartex" xmlns:cx6="http://schemas.microsoft.com/office/drawing/2016/5/12/chartex" xmlns:cx7="http://schemas.microsoft.com/office/drawing/2016/5/13/chartex" xmlns:cx8="http://schemas.microsoft.com/office/drawing/2016/5/14/chartex" xmlns:mc="http://schemas.openxmlformats.org/markup-compatibility/2006" xmlns:aink="http://schemas.microsoft.com/office/drawing/2016/ink" xmlns:am3d="http://schemas.microsoft.com/office/drawing/2017/model3d" xmlns:o="urn:schemas-microsoft-com:office:office" xmlns:r="http://schemas.openxmlformats.org/officeDocument/2006/relationships" xmlns:m="http://schemas.openxmlformats.org/officeDocument/2006/math" xmlns:v="urn:schemas-microsoft-com:vml" xmlns:wp14="http://schemas.microsoft.com/office/word/2010/wordprocessingDrawing" xmlns:wp="http://schemas.openxmlformats.org/drawingml/2006/wordprocessingDrawing" xmlns:w10="urn:schemas-microsoft-com:office:word" xmlns:w="http://schemas.openxmlformats.org/wordprocessingml/2006/main" xmlns:w14="http://schemas.microsoft.com/office/word/2010/wordml" xmlns:w15="http://schemas.microsoft.com/office/word/2012/wordml" xmlns:w16cid="http://schemas.microsoft.com/office/word/2016/wordml/cid" xmlns:w16se="http://schemas.microsoft.com/office/word/2015/wordml/symex" xmlns:wpg="http://schemas.microsoft.com/office/word/2010/wordprocessingGroup" xmlns:wpi="http://schemas.microsoft.com/office/word/2010/wordprocessingInk" xmlns:wne="http://schemas.microsoft.com/office/word/2006/wordml" xmlns:wps="http://schemas.microsoft.com/office/word/2010/wordprocessingShape" mc:Ignorable="w14 w15 w16se w16cid wp14">
+<w:document xmlns:wpc="http://schemas.microsoft.com/office/word/2010/wordprocessingCanvas" xmlns:mc="http://schemas.openxmlformats.org/markup-compatibility/2006" xmlns:o="urn:schemas-microsoft-com:office:office" xmlns:r="http://schemas.openxmlformats.org/officeDocument/2006/relationships" xmlns:m="http://schemas.openxmlformats.org/officeDocument/2006/math" xmlns:v="urn:schemas-microsoft-com:vml" xmlns:wp14="http://schemas.microsoft.com/office/word/2010/wordprocessingDrawing" xmlns:wp="http://schemas.openxmlformats.org/drawingml/2006/wordprocessingDrawing" xmlns:w="http://schemas.openxmlformats.org/wordprocessingml/2006/main" xmlns:w14="http://schemas.microsoft.com/office/word/2010/wordml" xmlns:w10="urn:schemas-microsoft-com:office:word" xmlns:w15="http://schemas.microsoft.com/office/word/2012/wordml" xmlns:wpg="http://schemas.microsoft.com/office/word/2010/wordprocessingGroup" xmlns:wpi="http://schemas.microsoft.com/office/word/2010/wordprocessingInk" xmlns:wne="http://schemas.microsoft.com/office/word/2006/wordml" xmlns:wps="http://schemas.microsoft.com/office/word/2010/wordprocessingShape" xmlns:wpsCustomData="http://www.wps.cn/officeDocument/2013/wpsCustomData" mc:Ignorable="w14 w15 wp14">
   <w:body>
     <w:p>
       <w:pPr>
@@ -28,13 +28,33 @@
         <w:rPr>
           <w:rFonts w:hint="eastAsia"/>
         </w:rPr>
-        <w:t>项目经理：李奥博，</w:t>
-      </w:r>
-      <w:r>
-        <w:rPr>
-          <w:rFonts w:hint="eastAsia"/>
-        </w:rPr>
-        <w:t>赵云峰：熟悉项目管理；</w:t>
+        <w:t>项目经理：</w:t>
+      </w:r>
+      <w:r>
+        <w:rPr>
+          <w:rFonts w:hint="eastAsia"/>
+          <w:lang w:val="en-US" w:eastAsia="zh-CN"/>
+        </w:rPr>
+        <w:t>董旭腾</w:t>
+      </w:r>
+      <w:r>
+        <w:rPr>
+          <w:rFonts w:hint="eastAsia"/>
+        </w:rPr>
+        <w:t>，</w:t>
+      </w:r>
+      <w:r>
+        <w:rPr>
+          <w:rFonts w:hint="eastAsia"/>
+          <w:lang w:val="en-US" w:eastAsia="zh-CN"/>
+        </w:rPr>
+        <w:t>崔一鸣</w:t>
+      </w:r>
+      <w:r>
+        <w:rPr>
+          <w:rFonts w:hint="eastAsia"/>
+        </w:rPr>
+        <w:t>：熟悉项目管理；</w:t>
       </w:r>
     </w:p>
     <w:p>
@@ -45,7 +65,46 @@
         <w:rPr>
           <w:rFonts w:hint="eastAsia"/>
         </w:rPr>
-        <w:t>技术专家：赵云峰，杨时雨，孟乐乐：熟悉数据设计开发</w:t>
+        <w:t>技术专家：</w:t>
+      </w:r>
+      <w:r>
+        <w:rPr>
+          <w:rFonts w:hint="eastAsia"/>
+          <w:lang w:val="en-US" w:eastAsia="zh-CN"/>
+        </w:rPr>
+        <w:t>张天护</w:t>
+      </w:r>
+      <w:r>
+        <w:rPr>
+          <w:rFonts w:hint="eastAsia"/>
+        </w:rPr>
+        <w:t>，</w:t>
+      </w:r>
+      <w:r>
+        <w:rPr>
+          <w:rFonts w:hint="eastAsia"/>
+          <w:lang w:val="en-US" w:eastAsia="zh-CN"/>
+        </w:rPr>
+        <w:t>崔一鸣</w:t>
+      </w:r>
+      <w:r>
+        <w:rPr>
+          <w:rFonts w:hint="eastAsia"/>
+        </w:rPr>
+        <w:t>，</w:t>
+      </w:r>
+      <w:r>
+        <w:rPr>
+          <w:rFonts w:hint="eastAsia"/>
+          <w:lang w:val="en-US" w:eastAsia="zh-CN"/>
+        </w:rPr>
+        <w:t>高歌远</w:t>
+      </w:r>
+      <w:r>
+        <w:rPr>
+          <w:rFonts w:hint="eastAsia"/>
+        </w:rPr>
+        <w:t>：熟悉数据设计开发</w:t>
       </w:r>
     </w:p>
     <w:p>
@@ -56,6 +115,8 @@
       </w:pPr>
       <w:r>
         <w:tab/>
+      </w:r>
+      <w:r>
         <w:t>U</w:t>
       </w:r>
       <w:r>
@@ -67,23 +128,46 @@
       <w:r>
         <w:rPr>
           <w:rFonts w:hint="eastAsia"/>
-          <w:szCs w:val="21"/>
-        </w:rPr>
-        <w:t>刘浩，李奥博，杨时雨：</w:t>
-      </w:r>
-      <w:r>
-        <w:rPr>
-          <w:rFonts w:hint="eastAsia"/>
-          <w:szCs w:val="21"/>
-        </w:rPr>
-        <w:t>熟悉</w:t>
-      </w:r>
-      <w:r>
-        <w:rPr>
-          <w:rFonts w:hint="eastAsia"/>
-          <w:szCs w:val="21"/>
-        </w:rPr>
-        <w:t>界面设计工作，能够关注用户使用特征</w:t>
+          <w:lang w:val="en-US" w:eastAsia="zh-CN"/>
+        </w:rPr>
+        <w:t>崔一鸣</w:t>
+      </w:r>
+      <w:r>
+        <w:rPr>
+          <w:rFonts w:hint="eastAsia"/>
+          <w:szCs w:val="21"/>
+        </w:rPr>
+        <w:t>，</w:t>
+      </w:r>
+      <w:r>
+        <w:rPr>
+          <w:rFonts w:hint="eastAsia"/>
+          <w:szCs w:val="21"/>
+          <w:lang w:val="en-US" w:eastAsia="zh-CN"/>
+        </w:rPr>
+        <w:t>张涛毅</w:t>
+      </w:r>
+      <w:r>
+        <w:rPr>
+          <w:rFonts w:hint="eastAsia"/>
+          <w:szCs w:val="21"/>
+        </w:rPr>
+        <w:t>，</w:t>
+      </w:r>
+      <w:r>
+        <w:rPr>
+          <w:rFonts w:hint="eastAsia"/>
+          <w:szCs w:val="21"/>
+          <w:lang w:val="en-US" w:eastAsia="zh-CN"/>
+        </w:rPr>
+        <w:t>吴三荣</w:t>
+      </w:r>
+      <w:r>
+        <w:rPr>
+          <w:rFonts w:hint="eastAsia"/>
+          <w:szCs w:val="21"/>
+        </w:rPr>
+        <w:t>：熟悉界面设计工作，能够关注用户使用特征</w:t>
       </w:r>
     </w:p>
     <w:p>
@@ -103,14 +187,37 @@
           <w:rFonts w:hint="eastAsia"/>
           <w:szCs w:val="21"/>
         </w:rPr>
-        <w:t>测试专家：刘浩，孟乐乐：熟悉测试工作，</w:t>
-      </w:r>
-      <w:r>
-        <w:rPr>
-          <w:rFonts w:hint="eastAsia"/>
-          <w:szCs w:val="21"/>
-        </w:rPr>
-        <w:t>融洽地与技术团队配合</w:t>
+        <w:t>测试专家：</w:t>
+      </w:r>
+      <w:r>
+        <w:rPr>
+          <w:rFonts w:hint="eastAsia"/>
+          <w:szCs w:val="21"/>
+          <w:lang w:val="en-US" w:eastAsia="zh-CN"/>
+        </w:rPr>
+        <w:t>张天护</w:t>
+      </w:r>
+      <w:r>
+        <w:rPr>
+          <w:rFonts w:hint="eastAsia"/>
+          <w:szCs w:val="21"/>
+        </w:rPr>
+        <w:t>，</w:t>
+      </w:r>
+      <w:r>
+        <w:rPr>
+          <w:rFonts w:hint="eastAsia"/>
+          <w:szCs w:val="21"/>
+          <w:lang w:val="en-US" w:eastAsia="zh-CN"/>
+        </w:rPr>
+        <w:t>高歌远</w:t>
+      </w:r>
+      <w:r>
+        <w:rPr>
+          <w:rFonts w:hint="eastAsia"/>
+          <w:szCs w:val="21"/>
+        </w:rPr>
+        <w:t>：熟悉测试工作，融洽地与技术团队配合</w:t>
       </w:r>
     </w:p>
     <w:p>
@@ -142,6 +249,11 @@
           <w:szCs w:val="21"/>
         </w:rPr>
         <w:tab/>
+      </w:r>
+      <w:r>
+        <w:rPr>
+          <w:szCs w:val="21"/>
+        </w:rPr>
         <w:t>2018.11</w:t>
       </w:r>
       <w:r>
@@ -149,14 +261,7 @@
           <w:rFonts w:hint="eastAsia"/>
           <w:szCs w:val="21"/>
         </w:rPr>
-        <w:t>：</w:t>
-      </w:r>
-      <w:r>
-        <w:rPr>
-          <w:rFonts w:hint="eastAsia"/>
-          <w:szCs w:val="21"/>
-        </w:rPr>
-        <w:t>组建核心团队，确定产品定位和第一版产品范围</w:t>
+        <w:t>：组建核心团队，确定产品定位和第一版产品范围</w:t>
       </w:r>
     </w:p>
     <w:p>
@@ -176,6 +281,11 @@
           <w:szCs w:val="21"/>
         </w:rPr>
         <w:tab/>
+      </w:r>
+      <w:r>
+        <w:rPr>
+          <w:szCs w:val="21"/>
+        </w:rPr>
         <w:t>11.05</w:t>
       </w:r>
       <w:r>
@@ -203,6 +313,11 @@
           <w:szCs w:val="21"/>
         </w:rPr>
         <w:tab/>
+      </w:r>
+      <w:r>
+        <w:rPr>
+          <w:szCs w:val="21"/>
+        </w:rPr>
         <w:t>11.25</w:t>
       </w:r>
       <w:r>
@@ -230,6 +345,11 @@
           <w:szCs w:val="21"/>
         </w:rPr>
         <w:tab/>
+      </w:r>
+      <w:r>
+        <w:rPr>
+          <w:szCs w:val="21"/>
+        </w:rPr>
         <w:t>12.15</w:t>
       </w:r>
       <w:r>
@@ -257,6 +377,11 @@
           <w:szCs w:val="21"/>
         </w:rPr>
         <w:tab/>
+      </w:r>
+      <w:r>
+        <w:rPr>
+          <w:szCs w:val="21"/>
+        </w:rPr>
         <w:t>12.25</w:t>
       </w:r>
       <w:r>
@@ -278,6 +403,11 @@
           <w:szCs w:val="21"/>
         </w:rPr>
         <w:tab/>
+      </w:r>
+      <w:r>
+        <w:rPr>
+          <w:szCs w:val="21"/>
+        </w:rPr>
         <w:t>2019.01.05</w:t>
       </w:r>
       <w:r>
@@ -308,17 +438,24 @@
     </w:p>
     <w:tbl>
       <w:tblPr>
-        <w:tblW w:w="5639" w:type="pct"/>
+        <w:tblStyle w:val="2"/>
+        <w:tblW w:w="9356" w:type="dxa"/>
         <w:tblInd w:w="-714" w:type="dxa"/>
         <w:tblBorders>
-          <w:top w:val="single" w:sz="4" w:space="0" w:color="000000"/>
-          <w:left w:val="single" w:sz="4" w:space="0" w:color="000000"/>
-          <w:bottom w:val="single" w:sz="4" w:space="0" w:color="000000"/>
-          <w:right w:val="single" w:sz="4" w:space="0" w:color="000000"/>
-          <w:insideH w:val="single" w:sz="4" w:space="0" w:color="000000"/>
-          <w:insideV w:val="single" w:sz="4" w:space="0" w:color="000000"/>
+          <w:top w:val="single" w:color="000000" w:sz="4" w:space="0"/>
+          <w:left w:val="single" w:color="000000" w:sz="4" w:space="0"/>
+          <w:bottom w:val="single" w:color="000000" w:sz="4" w:space="0"/>
+          <w:right w:val="single" w:color="000000" w:sz="4" w:space="0"/>
+          <w:insideH w:val="single" w:color="000000" w:sz="4" w:space="0"/>
+          <w:insideV w:val="single" w:color="000000" w:sz="4" w:space="0"/>
         </w:tblBorders>
-        <w:tblLook w:val="04A0" w:firstRow="1" w:lastRow="0" w:firstColumn="1" w:lastColumn="0" w:noHBand="0" w:noVBand="1"/>
+        <w:tblLayout w:type="fixed"/>
+        <w:tblCellMar>
+          <w:top w:w="0" w:type="dxa"/>
+          <w:left w:w="108" w:type="dxa"/>
+          <w:bottom w:w="0" w:type="dxa"/>
+          <w:right w:w="108" w:type="dxa"/>
+        </w:tblCellMar>
       </w:tblPr>
       <w:tblGrid>
         <w:gridCol w:w="1391"/>
@@ -329,12 +466,29 @@
         <w:gridCol w:w="2202"/>
       </w:tblGrid>
       <w:tr>
+        <w:tblPrEx>
+          <w:tblBorders>
+            <w:top w:val="single" w:color="000000" w:sz="4" w:space="0"/>
+            <w:left w:val="single" w:color="000000" w:sz="4" w:space="0"/>
+            <w:bottom w:val="single" w:color="000000" w:sz="4" w:space="0"/>
+            <w:right w:val="single" w:color="000000" w:sz="4" w:space="0"/>
+            <w:insideH w:val="single" w:color="000000" w:sz="4" w:space="0"/>
+            <w:insideV w:val="single" w:color="000000" w:sz="4" w:space="0"/>
+          </w:tblBorders>
+          <w:tblLayout w:type="fixed"/>
+          <w:tblCellMar>
+            <w:top w:w="0" w:type="dxa"/>
+            <w:left w:w="108" w:type="dxa"/>
+            <w:bottom w:w="0" w:type="dxa"/>
+            <w:right w:w="108" w:type="dxa"/>
+          </w:tblCellMar>
+        </w:tblPrEx>
         <w:trPr>
-          <w:trHeight w:val="898"/>
+          <w:trHeight w:val="898" w:hRule="atLeast"/>
         </w:trPr>
         <w:tc>
           <w:tcPr>
-            <w:tcW w:w="743" w:type="pct"/>
+            <w:tcW w:w="1391" w:type="dxa"/>
           </w:tcPr>
           <w:p>
             <w:pPr>
@@ -363,7 +517,7 @@
         </w:tc>
         <w:tc>
           <w:tcPr>
-            <w:tcW w:w="780" w:type="pct"/>
+            <w:tcW w:w="1460" w:type="dxa"/>
           </w:tcPr>
           <w:p>
             <w:pPr>
@@ -385,7 +539,7 @@
         </w:tc>
         <w:tc>
           <w:tcPr>
-            <w:tcW w:w="470" w:type="pct"/>
+            <w:tcW w:w="879" w:type="dxa"/>
           </w:tcPr>
           <w:p>
             <w:pPr>
@@ -407,7 +561,7 @@
         </w:tc>
         <w:tc>
           <w:tcPr>
-            <w:tcW w:w="230" w:type="pct"/>
+            <w:tcW w:w="430" w:type="dxa"/>
           </w:tcPr>
           <w:p>
             <w:pPr>
@@ -429,7 +583,7 @@
         </w:tc>
         <w:tc>
           <w:tcPr>
-            <w:tcW w:w="1600" w:type="pct"/>
+            <w:tcW w:w="2994" w:type="dxa"/>
           </w:tcPr>
           <w:p>
             <w:pPr>
@@ -451,7 +605,7 @@
         </w:tc>
         <w:tc>
           <w:tcPr>
-            <w:tcW w:w="1177" w:type="pct"/>
+            <w:tcW w:w="2202" w:type="dxa"/>
           </w:tcPr>
           <w:p>
             <w:pPr>
@@ -473,36 +627,48 @@
         </w:tc>
       </w:tr>
       <w:tr>
-        <w:tc>
-          <w:tcPr>
-            <w:tcW w:w="743" w:type="pct"/>
-          </w:tcPr>
-          <w:p>
-            <w:pPr>
-              <w:rPr>
-                <w:rFonts w:hint="eastAsia"/>
-                <w:szCs w:val="21"/>
-              </w:rPr>
-            </w:pPr>
-            <w:r>
-              <w:rPr>
-                <w:rFonts w:hint="eastAsia"/>
-                <w:szCs w:val="21"/>
-              </w:rPr>
-              <w:t>赵</w:t>
-            </w:r>
-            <w:r>
-              <w:rPr>
-                <w:rFonts w:hint="eastAsia"/>
-                <w:szCs w:val="21"/>
-              </w:rPr>
-              <w:t>云峰</w:t>
-            </w:r>
-          </w:p>
-        </w:tc>
-        <w:tc>
-          <w:tcPr>
-            <w:tcW w:w="780" w:type="pct"/>
+        <w:tblPrEx>
+          <w:tblBorders>
+            <w:top w:val="single" w:color="000000" w:sz="4" w:space="0"/>
+            <w:left w:val="single" w:color="000000" w:sz="4" w:space="0"/>
+            <w:bottom w:val="single" w:color="000000" w:sz="4" w:space="0"/>
+            <w:right w:val="single" w:color="000000" w:sz="4" w:space="0"/>
+            <w:insideH w:val="single" w:color="000000" w:sz="4" w:space="0"/>
+            <w:insideV w:val="single" w:color="000000" w:sz="4" w:space="0"/>
+          </w:tblBorders>
+          <w:tblLayout w:type="fixed"/>
+          <w:tblCellMar>
+            <w:top w:w="0" w:type="dxa"/>
+            <w:left w:w="108" w:type="dxa"/>
+            <w:bottom w:w="0" w:type="dxa"/>
+            <w:right w:w="108" w:type="dxa"/>
+          </w:tblCellMar>
+        </w:tblPrEx>
+        <w:tc>
+          <w:tcPr>
+            <w:tcW w:w="1391" w:type="dxa"/>
+          </w:tcPr>
+          <w:p>
+            <w:pPr>
+              <w:rPr>
+                <w:rFonts w:hint="eastAsia" w:eastAsiaTheme="minorEastAsia"/>
+                <w:szCs w:val="21"/>
+                <w:lang w:val="en-US" w:eastAsia="zh-CN"/>
+              </w:rPr>
+            </w:pPr>
+            <w:r>
+              <w:rPr>
+                <w:rFonts w:hint="eastAsia"/>
+                <w:szCs w:val="21"/>
+                <w:lang w:val="en-US" w:eastAsia="zh-CN"/>
+              </w:rPr>
+              <w:t>董旭腾</w:t>
+            </w:r>
+          </w:p>
+        </w:tc>
+        <w:tc>
+          <w:tcPr>
+            <w:tcW w:w="1460" w:type="dxa"/>
           </w:tcPr>
           <w:p>
             <w:pPr>
@@ -542,7 +708,7 @@
         </w:tc>
         <w:tc>
           <w:tcPr>
-            <w:tcW w:w="470" w:type="pct"/>
+            <w:tcW w:w="879" w:type="dxa"/>
           </w:tcPr>
           <w:p>
             <w:pPr>
@@ -561,7 +727,7 @@
         </w:tc>
         <w:tc>
           <w:tcPr>
-            <w:tcW w:w="230" w:type="pct"/>
+            <w:tcW w:w="430" w:type="dxa"/>
           </w:tcPr>
           <w:p>
             <w:pPr>
@@ -580,33 +746,26 @@
         </w:tc>
         <w:tc>
           <w:tcPr>
-            <w:tcW w:w="1600" w:type="pct"/>
-          </w:tcPr>
-          <w:p>
-            <w:pPr>
-              <w:rPr>
-                <w:szCs w:val="21"/>
-              </w:rPr>
-            </w:pPr>
-            <w:r>
-              <w:rPr>
-                <w:rFonts w:hint="eastAsia"/>
-                <w:szCs w:val="21"/>
-              </w:rPr>
-              <w:t>有专业的项目管理能力和</w:t>
-            </w:r>
-            <w:r>
-              <w:rPr>
-                <w:rFonts w:hint="eastAsia"/>
-                <w:szCs w:val="21"/>
-              </w:rPr>
-              <w:t>技术能力</w:t>
-            </w:r>
-          </w:p>
-        </w:tc>
-        <w:tc>
-          <w:tcPr>
-            <w:tcW w:w="1177" w:type="pct"/>
+            <w:tcW w:w="2994" w:type="dxa"/>
+          </w:tcPr>
+          <w:p>
+            <w:pPr>
+              <w:rPr>
+                <w:szCs w:val="21"/>
+              </w:rPr>
+            </w:pPr>
+            <w:r>
+              <w:rPr>
+                <w:rFonts w:hint="eastAsia"/>
+                <w:szCs w:val="21"/>
+              </w:rPr>
+              <w:t>有专业的项目管理能力和技术能力</w:t>
+            </w:r>
+          </w:p>
+        </w:tc>
+        <w:tc>
+          <w:tcPr>
+            <w:tcW w:w="2202" w:type="dxa"/>
           </w:tcPr>
           <w:p>
             <w:pPr>
@@ -625,28 +784,48 @@
         </w:tc>
       </w:tr>
       <w:tr>
-        <w:tc>
-          <w:tcPr>
-            <w:tcW w:w="743" w:type="pct"/>
-          </w:tcPr>
-          <w:p>
-            <w:pPr>
-              <w:rPr>
-                <w:szCs w:val="21"/>
-              </w:rPr>
-            </w:pPr>
-            <w:r>
-              <w:rPr>
-                <w:rFonts w:hint="eastAsia"/>
-                <w:szCs w:val="21"/>
-              </w:rPr>
-              <w:t>李奥博</w:t>
-            </w:r>
-          </w:p>
-        </w:tc>
-        <w:tc>
-          <w:tcPr>
-            <w:tcW w:w="780" w:type="pct"/>
+        <w:tblPrEx>
+          <w:tblBorders>
+            <w:top w:val="single" w:color="000000" w:sz="4" w:space="0"/>
+            <w:left w:val="single" w:color="000000" w:sz="4" w:space="0"/>
+            <w:bottom w:val="single" w:color="000000" w:sz="4" w:space="0"/>
+            <w:right w:val="single" w:color="000000" w:sz="4" w:space="0"/>
+            <w:insideH w:val="single" w:color="000000" w:sz="4" w:space="0"/>
+            <w:insideV w:val="single" w:color="000000" w:sz="4" w:space="0"/>
+          </w:tblBorders>
+          <w:tblLayout w:type="fixed"/>
+          <w:tblCellMar>
+            <w:top w:w="0" w:type="dxa"/>
+            <w:left w:w="108" w:type="dxa"/>
+            <w:bottom w:w="0" w:type="dxa"/>
+            <w:right w:w="108" w:type="dxa"/>
+          </w:tblCellMar>
+        </w:tblPrEx>
+        <w:tc>
+          <w:tcPr>
+            <w:tcW w:w="1391" w:type="dxa"/>
+          </w:tcPr>
+          <w:p>
+            <w:pPr>
+              <w:rPr>
+                <w:rFonts w:hint="eastAsia" w:eastAsiaTheme="minorEastAsia"/>
+                <w:szCs w:val="21"/>
+                <w:lang w:val="en-US" w:eastAsia="zh-CN"/>
+              </w:rPr>
+            </w:pPr>
+            <w:r>
+              <w:rPr>
+                <w:rFonts w:hint="eastAsia"/>
+                <w:szCs w:val="21"/>
+                <w:lang w:val="en-US" w:eastAsia="zh-CN"/>
+              </w:rPr>
+              <w:t>崔一鸣</w:t>
+            </w:r>
+          </w:p>
+        </w:tc>
+        <w:tc>
+          <w:tcPr>
+            <w:tcW w:w="1460" w:type="dxa"/>
           </w:tcPr>
           <w:p>
             <w:pPr>
@@ -692,7 +871,7 @@
         </w:tc>
         <w:tc>
           <w:tcPr>
-            <w:tcW w:w="470" w:type="pct"/>
+            <w:tcW w:w="879" w:type="dxa"/>
           </w:tcPr>
           <w:p>
             <w:pPr>
@@ -711,7 +890,7 @@
         </w:tc>
         <w:tc>
           <w:tcPr>
-            <w:tcW w:w="230" w:type="pct"/>
+            <w:tcW w:w="430" w:type="dxa"/>
           </w:tcPr>
           <w:p>
             <w:pPr>
@@ -730,87 +909,86 @@
         </w:tc>
         <w:tc>
           <w:tcPr>
-            <w:tcW w:w="1600" w:type="pct"/>
-          </w:tcPr>
-          <w:p>
-            <w:pPr>
-              <w:rPr>
-                <w:szCs w:val="21"/>
-              </w:rPr>
-            </w:pPr>
-            <w:r>
-              <w:rPr>
-                <w:rFonts w:hint="eastAsia"/>
-                <w:szCs w:val="21"/>
-              </w:rPr>
-              <w:t>了解用户特征，对产品品质要求高。</w:t>
-            </w:r>
-            <w:r>
-              <w:rPr>
-                <w:rFonts w:hint="eastAsia"/>
-                <w:szCs w:val="21"/>
-              </w:rPr>
-              <w:t>熟练掌握各种界面设计工作，</w:t>
-            </w:r>
-          </w:p>
-        </w:tc>
-        <w:tc>
-          <w:tcPr>
-            <w:tcW w:w="1177" w:type="pct"/>
-          </w:tcPr>
-          <w:p>
-            <w:pPr>
-              <w:rPr>
-                <w:szCs w:val="21"/>
-              </w:rPr>
-            </w:pPr>
-            <w:r>
-              <w:rPr>
-                <w:rFonts w:hint="eastAsia"/>
-                <w:szCs w:val="21"/>
-              </w:rPr>
-              <w:t>负责</w:t>
-            </w:r>
-            <w:r>
-              <w:rPr>
-                <w:rFonts w:hint="eastAsia"/>
-                <w:szCs w:val="21"/>
-              </w:rPr>
-              <w:t>ui</w:t>
-            </w:r>
-            <w:r>
-              <w:rPr>
-                <w:rFonts w:hint="eastAsia"/>
-                <w:szCs w:val="21"/>
-              </w:rPr>
-              <w:t>与产品</w:t>
+            <w:tcW w:w="2994" w:type="dxa"/>
+          </w:tcPr>
+          <w:p>
+            <w:pPr>
+              <w:rPr>
+                <w:szCs w:val="21"/>
+              </w:rPr>
+            </w:pPr>
+            <w:r>
+              <w:rPr>
+                <w:rFonts w:hint="eastAsia"/>
+                <w:szCs w:val="21"/>
+              </w:rPr>
+              <w:t>了解用户特征，对产品品质要求高。熟练掌握各种界面设计工作，</w:t>
+            </w:r>
+          </w:p>
+        </w:tc>
+        <w:tc>
+          <w:tcPr>
+            <w:tcW w:w="2202" w:type="dxa"/>
+          </w:tcPr>
+          <w:p>
+            <w:pPr>
+              <w:rPr>
+                <w:szCs w:val="21"/>
+              </w:rPr>
+            </w:pPr>
+            <w:r>
+              <w:rPr>
+                <w:rFonts w:hint="eastAsia"/>
+                <w:szCs w:val="21"/>
+              </w:rPr>
+              <w:t>负责ui与产品</w:t>
             </w:r>
           </w:p>
         </w:tc>
       </w:tr>
       <w:tr>
-        <w:tc>
-          <w:tcPr>
-            <w:tcW w:w="743" w:type="pct"/>
-          </w:tcPr>
-          <w:p>
-            <w:pPr>
-              <w:rPr>
-                <w:szCs w:val="21"/>
-              </w:rPr>
-            </w:pPr>
-            <w:r>
-              <w:rPr>
-                <w:rFonts w:hint="eastAsia"/>
-                <w:szCs w:val="21"/>
-              </w:rPr>
-              <w:t>杨时雨</w:t>
-            </w:r>
-          </w:p>
-        </w:tc>
-        <w:tc>
-          <w:tcPr>
-            <w:tcW w:w="780" w:type="pct"/>
+        <w:tblPrEx>
+          <w:tblBorders>
+            <w:top w:val="single" w:color="000000" w:sz="4" w:space="0"/>
+            <w:left w:val="single" w:color="000000" w:sz="4" w:space="0"/>
+            <w:bottom w:val="single" w:color="000000" w:sz="4" w:space="0"/>
+            <w:right w:val="single" w:color="000000" w:sz="4" w:space="0"/>
+            <w:insideH w:val="single" w:color="000000" w:sz="4" w:space="0"/>
+            <w:insideV w:val="single" w:color="000000" w:sz="4" w:space="0"/>
+          </w:tblBorders>
+          <w:tblLayout w:type="fixed"/>
+          <w:tblCellMar>
+            <w:top w:w="0" w:type="dxa"/>
+            <w:left w:w="108" w:type="dxa"/>
+            <w:bottom w:w="0" w:type="dxa"/>
+            <w:right w:w="108" w:type="dxa"/>
+          </w:tblCellMar>
+        </w:tblPrEx>
+        <w:tc>
+          <w:tcPr>
+            <w:tcW w:w="1391" w:type="dxa"/>
+          </w:tcPr>
+          <w:p>
+            <w:pPr>
+              <w:rPr>
+                <w:rFonts w:hint="eastAsia" w:eastAsiaTheme="minorEastAsia"/>
+                <w:szCs w:val="21"/>
+                <w:lang w:val="en-US" w:eastAsia="zh-CN"/>
+              </w:rPr>
+            </w:pPr>
+            <w:r>
+              <w:rPr>
+                <w:rFonts w:hint="eastAsia"/>
+                <w:szCs w:val="21"/>
+                <w:lang w:val="en-US" w:eastAsia="zh-CN"/>
+              </w:rPr>
+              <w:t>张天护</w:t>
+            </w:r>
+          </w:p>
+        </w:tc>
+        <w:tc>
+          <w:tcPr>
+            <w:tcW w:w="1460" w:type="dxa"/>
           </w:tcPr>
           <w:p>
             <w:pPr>
@@ -846,11 +1024,13 @@
               </w:rPr>
               <w:t>i设计师</w:t>
             </w:r>
-          </w:p>
-        </w:tc>
-        <w:tc>
-          <w:tcPr>
-            <w:tcW w:w="470" w:type="pct"/>
+            <w:bookmarkStart w:id="0" w:name="_GoBack"/>
+            <w:bookmarkEnd w:id="0"/>
+          </w:p>
+        </w:tc>
+        <w:tc>
+          <w:tcPr>
+            <w:tcW w:w="879" w:type="dxa"/>
           </w:tcPr>
           <w:p>
             <w:pPr>
@@ -869,7 +1049,7 @@
         </w:tc>
         <w:tc>
           <w:tcPr>
-            <w:tcW w:w="230" w:type="pct"/>
+            <w:tcW w:w="430" w:type="dxa"/>
           </w:tcPr>
           <w:p>
             <w:pPr>
@@ -888,27 +1068,20 @@
         </w:tc>
         <w:tc>
           <w:tcPr>
-            <w:tcW w:w="1600" w:type="pct"/>
-          </w:tcPr>
-          <w:p>
-            <w:pPr>
-              <w:rPr>
-                <w:szCs w:val="21"/>
-              </w:rPr>
-            </w:pPr>
-            <w:r>
-              <w:rPr>
-                <w:rFonts w:hint="eastAsia"/>
-                <w:szCs w:val="21"/>
-              </w:rPr>
-              <w:t>有丰富的开发、设计经验，</w:t>
-            </w:r>
-            <w:r>
-              <w:rPr>
-                <w:rFonts w:hint="eastAsia"/>
-                <w:szCs w:val="21"/>
-              </w:rPr>
-              <w:t>并有技术开发能力</w:t>
+            <w:tcW w:w="2994" w:type="dxa"/>
+          </w:tcPr>
+          <w:p>
+            <w:pPr>
+              <w:rPr>
+                <w:szCs w:val="21"/>
+              </w:rPr>
+            </w:pPr>
+            <w:r>
+              <w:rPr>
+                <w:rFonts w:hint="eastAsia"/>
+                <w:szCs w:val="21"/>
+              </w:rPr>
+              <w:t>有丰富的开发、设计经验，并有技术开发能力</w:t>
             </w:r>
             <w:r>
               <w:rPr>
@@ -920,81 +1093,80 @@
         </w:tc>
         <w:tc>
           <w:tcPr>
-            <w:tcW w:w="1177" w:type="pct"/>
-          </w:tcPr>
-          <w:p>
-            <w:pPr>
-              <w:rPr>
-                <w:szCs w:val="21"/>
-              </w:rPr>
-            </w:pPr>
-            <w:r>
-              <w:rPr>
-                <w:rFonts w:hint="eastAsia"/>
-                <w:szCs w:val="21"/>
-              </w:rPr>
-              <w:t>负责技术与</w:t>
-            </w:r>
-            <w:r>
-              <w:rPr>
-                <w:rFonts w:hint="eastAsia"/>
-                <w:szCs w:val="21"/>
-              </w:rPr>
-              <w:t>ui</w:t>
+            <w:tcW w:w="2202" w:type="dxa"/>
+          </w:tcPr>
+          <w:p>
+            <w:pPr>
+              <w:rPr>
+                <w:szCs w:val="21"/>
+              </w:rPr>
+            </w:pPr>
+            <w:r>
+              <w:rPr>
+                <w:rFonts w:hint="eastAsia"/>
+                <w:szCs w:val="21"/>
+              </w:rPr>
+              <w:t>负责技术与ui</w:t>
             </w:r>
           </w:p>
         </w:tc>
       </w:tr>
       <w:tr>
-        <w:tc>
-          <w:tcPr>
-            <w:tcW w:w="743" w:type="pct"/>
-          </w:tcPr>
-          <w:p>
-            <w:pPr>
-              <w:rPr>
-                <w:szCs w:val="21"/>
-              </w:rPr>
-            </w:pPr>
-            <w:r>
-              <w:rPr>
-                <w:rFonts w:hint="eastAsia"/>
-                <w:szCs w:val="21"/>
-              </w:rPr>
-              <w:t>刘浩</w:t>
-            </w:r>
-          </w:p>
-        </w:tc>
-        <w:tc>
-          <w:tcPr>
-            <w:tcW w:w="780" w:type="pct"/>
-          </w:tcPr>
-          <w:p>
-            <w:pPr>
-              <w:rPr>
-                <w:szCs w:val="21"/>
-              </w:rPr>
-            </w:pPr>
-            <w:r>
-              <w:rPr>
-                <w:rFonts w:hint="eastAsia"/>
-                <w:szCs w:val="21"/>
-              </w:rPr>
-              <w:t>ui</w:t>
-            </w:r>
-            <w:r>
-              <w:rPr>
-                <w:rFonts w:hint="eastAsia"/>
-                <w:szCs w:val="21"/>
-              </w:rPr>
-              <w:t>设计师</w:t>
-            </w:r>
-            <w:r>
-              <w:rPr>
-                <w:rFonts w:hint="eastAsia"/>
-                <w:szCs w:val="21"/>
-              </w:rPr>
-              <w:t>、</w:t>
+        <w:tblPrEx>
+          <w:tblBorders>
+            <w:top w:val="single" w:color="000000" w:sz="4" w:space="0"/>
+            <w:left w:val="single" w:color="000000" w:sz="4" w:space="0"/>
+            <w:bottom w:val="single" w:color="000000" w:sz="4" w:space="0"/>
+            <w:right w:val="single" w:color="000000" w:sz="4" w:space="0"/>
+            <w:insideH w:val="single" w:color="000000" w:sz="4" w:space="0"/>
+            <w:insideV w:val="single" w:color="000000" w:sz="4" w:space="0"/>
+          </w:tblBorders>
+          <w:tblLayout w:type="fixed"/>
+          <w:tblCellMar>
+            <w:top w:w="0" w:type="dxa"/>
+            <w:left w:w="108" w:type="dxa"/>
+            <w:bottom w:w="0" w:type="dxa"/>
+            <w:right w:w="108" w:type="dxa"/>
+          </w:tblCellMar>
+        </w:tblPrEx>
+        <w:tc>
+          <w:tcPr>
+            <w:tcW w:w="1391" w:type="dxa"/>
+          </w:tcPr>
+          <w:p>
+            <w:pPr>
+              <w:rPr>
+                <w:rFonts w:hint="default" w:eastAsiaTheme="minorEastAsia"/>
+                <w:szCs w:val="21"/>
+                <w:lang w:val="en-US" w:eastAsia="zh-CN"/>
+              </w:rPr>
+            </w:pPr>
+            <w:r>
+              <w:rPr>
+                <w:rFonts w:hint="eastAsia"/>
+                <w:szCs w:val="21"/>
+                <w:lang w:val="en-US" w:eastAsia="zh-CN"/>
+              </w:rPr>
+              <w:t>吴三荣</w:t>
+            </w:r>
+          </w:p>
+        </w:tc>
+        <w:tc>
+          <w:tcPr>
+            <w:tcW w:w="1460" w:type="dxa"/>
+          </w:tcPr>
+          <w:p>
+            <w:pPr>
+              <w:rPr>
+                <w:szCs w:val="21"/>
+              </w:rPr>
+            </w:pPr>
+            <w:r>
+              <w:rPr>
+                <w:rFonts w:hint="eastAsia"/>
+                <w:szCs w:val="21"/>
+              </w:rPr>
+              <w:t>ui设计师、</w:t>
             </w:r>
           </w:p>
           <w:p>
@@ -1015,7 +1187,7 @@
         </w:tc>
         <w:tc>
           <w:tcPr>
-            <w:tcW w:w="470" w:type="pct"/>
+            <w:tcW w:w="879" w:type="dxa"/>
           </w:tcPr>
           <w:p>
             <w:pPr>
@@ -1034,7 +1206,7 @@
         </w:tc>
         <w:tc>
           <w:tcPr>
-            <w:tcW w:w="230" w:type="pct"/>
+            <w:tcW w:w="430" w:type="dxa"/>
           </w:tcPr>
           <w:p>
             <w:pPr>
@@ -1053,87 +1225,86 @@
         </w:tc>
         <w:tc>
           <w:tcPr>
-            <w:tcW w:w="1600" w:type="pct"/>
-          </w:tcPr>
-          <w:p>
-            <w:pPr>
-              <w:rPr>
-                <w:szCs w:val="21"/>
-              </w:rPr>
-            </w:pPr>
-            <w:r>
-              <w:rPr>
-                <w:rFonts w:hint="eastAsia"/>
-                <w:szCs w:val="21"/>
-              </w:rPr>
-              <w:t>熟悉设计和测试相关经验</w:t>
-            </w:r>
-            <w:r>
-              <w:rPr>
-                <w:rFonts w:hint="eastAsia"/>
-                <w:szCs w:val="21"/>
-              </w:rPr>
-              <w:t>融洽地与技术团队配合</w:t>
-            </w:r>
-          </w:p>
-        </w:tc>
-        <w:tc>
-          <w:tcPr>
-            <w:tcW w:w="1177" w:type="pct"/>
-          </w:tcPr>
-          <w:p>
-            <w:pPr>
-              <w:rPr>
-                <w:szCs w:val="21"/>
-              </w:rPr>
-            </w:pPr>
-            <w:r>
-              <w:rPr>
-                <w:rFonts w:hint="eastAsia"/>
-                <w:szCs w:val="21"/>
-              </w:rPr>
-              <w:t>负责</w:t>
-            </w:r>
-            <w:r>
-              <w:rPr>
-                <w:rFonts w:hint="eastAsia"/>
-                <w:szCs w:val="21"/>
-              </w:rPr>
-              <w:t>ui与测试</w:t>
+            <w:tcW w:w="2994" w:type="dxa"/>
+          </w:tcPr>
+          <w:p>
+            <w:pPr>
+              <w:rPr>
+                <w:szCs w:val="21"/>
+              </w:rPr>
+            </w:pPr>
+            <w:r>
+              <w:rPr>
+                <w:rFonts w:hint="eastAsia"/>
+                <w:szCs w:val="21"/>
+              </w:rPr>
+              <w:t>熟悉设计和测试相关经验融洽地与技术团队配合</w:t>
+            </w:r>
+          </w:p>
+        </w:tc>
+        <w:tc>
+          <w:tcPr>
+            <w:tcW w:w="2202" w:type="dxa"/>
+          </w:tcPr>
+          <w:p>
+            <w:pPr>
+              <w:rPr>
+                <w:szCs w:val="21"/>
+              </w:rPr>
+            </w:pPr>
+            <w:r>
+              <w:rPr>
+                <w:rFonts w:hint="eastAsia"/>
+                <w:szCs w:val="21"/>
+              </w:rPr>
+              <w:t>负责ui与测试</w:t>
             </w:r>
           </w:p>
         </w:tc>
       </w:tr>
       <w:tr>
-        <w:tc>
-          <w:tcPr>
-            <w:tcW w:w="743" w:type="pct"/>
-          </w:tcPr>
-          <w:p>
-            <w:pPr>
-              <w:rPr>
-                <w:szCs w:val="21"/>
-              </w:rPr>
-            </w:pPr>
-            <w:r>
-              <w:rPr>
-                <w:rFonts w:hint="eastAsia"/>
-                <w:szCs w:val="21"/>
-              </w:rPr>
-              <w:t>孟</w:t>
-            </w:r>
-            <w:r>
-              <w:rPr>
-                <w:rFonts w:hint="eastAsia"/>
-                <w:szCs w:val="21"/>
-              </w:rPr>
-              <w:t>乐乐</w:t>
-            </w:r>
-          </w:p>
-        </w:tc>
-        <w:tc>
-          <w:tcPr>
-            <w:tcW w:w="780" w:type="pct"/>
+        <w:tblPrEx>
+          <w:tblBorders>
+            <w:top w:val="single" w:color="000000" w:sz="4" w:space="0"/>
+            <w:left w:val="single" w:color="000000" w:sz="4" w:space="0"/>
+            <w:bottom w:val="single" w:color="000000" w:sz="4" w:space="0"/>
+            <w:right w:val="single" w:color="000000" w:sz="4" w:space="0"/>
+            <w:insideH w:val="single" w:color="000000" w:sz="4" w:space="0"/>
+            <w:insideV w:val="single" w:color="000000" w:sz="4" w:space="0"/>
+          </w:tblBorders>
+          <w:tblLayout w:type="fixed"/>
+          <w:tblCellMar>
+            <w:top w:w="0" w:type="dxa"/>
+            <w:left w:w="108" w:type="dxa"/>
+            <w:bottom w:w="0" w:type="dxa"/>
+            <w:right w:w="108" w:type="dxa"/>
+          </w:tblCellMar>
+        </w:tblPrEx>
+        <w:tc>
+          <w:tcPr>
+            <w:tcW w:w="1391" w:type="dxa"/>
+          </w:tcPr>
+          <w:p>
+            <w:pPr>
+              <w:rPr>
+                <w:rFonts w:hint="eastAsia" w:eastAsiaTheme="minorEastAsia"/>
+                <w:szCs w:val="21"/>
+                <w:lang w:val="en-US" w:eastAsia="zh-CN"/>
+              </w:rPr>
+            </w:pPr>
+            <w:r>
+              <w:rPr>
+                <w:rFonts w:hint="eastAsia"/>
+                <w:szCs w:val="21"/>
+                <w:lang w:val="en-US" w:eastAsia="zh-CN"/>
+              </w:rPr>
+              <w:t>高歌远</w:t>
+            </w:r>
+          </w:p>
+        </w:tc>
+        <w:tc>
+          <w:tcPr>
+            <w:tcW w:w="1460" w:type="dxa"/>
           </w:tcPr>
           <w:p>
             <w:pPr>
@@ -1166,7 +1337,7 @@
         </w:tc>
         <w:tc>
           <w:tcPr>
-            <w:tcW w:w="470" w:type="pct"/>
+            <w:tcW w:w="879" w:type="dxa"/>
           </w:tcPr>
           <w:p>
             <w:pPr>
@@ -1185,7 +1356,7 @@
         </w:tc>
         <w:tc>
           <w:tcPr>
-            <w:tcW w:w="230" w:type="pct"/>
+            <w:tcW w:w="430" w:type="dxa"/>
           </w:tcPr>
           <w:p>
             <w:pPr>
@@ -1204,33 +1375,26 @@
         </w:tc>
         <w:tc>
           <w:tcPr>
-            <w:tcW w:w="1600" w:type="pct"/>
-          </w:tcPr>
-          <w:p>
-            <w:pPr>
-              <w:rPr>
-                <w:szCs w:val="21"/>
-              </w:rPr>
-            </w:pPr>
-            <w:r>
-              <w:rPr>
-                <w:rFonts w:hint="eastAsia"/>
-                <w:szCs w:val="21"/>
-              </w:rPr>
-              <w:t>熟悉技术开发，</w:t>
-            </w:r>
-            <w:r>
-              <w:rPr>
-                <w:rFonts w:hint="eastAsia"/>
-                <w:szCs w:val="21"/>
-              </w:rPr>
-              <w:t>拥有测试经验，并融洽地与技术团队配合。</w:t>
-            </w:r>
-          </w:p>
-        </w:tc>
-        <w:tc>
-          <w:tcPr>
-            <w:tcW w:w="1177" w:type="pct"/>
+            <w:tcW w:w="2994" w:type="dxa"/>
+          </w:tcPr>
+          <w:p>
+            <w:pPr>
+              <w:rPr>
+                <w:szCs w:val="21"/>
+              </w:rPr>
+            </w:pPr>
+            <w:r>
+              <w:rPr>
+                <w:rFonts w:hint="eastAsia"/>
+                <w:szCs w:val="21"/>
+              </w:rPr>
+              <w:t>熟悉技术开发，拥有测试经验，并融洽地与技术团队配合。</w:t>
+            </w:r>
+          </w:p>
+        </w:tc>
+        <w:tc>
+          <w:tcPr>
+            <w:tcW w:w="2202" w:type="dxa"/>
           </w:tcPr>
           <w:p>
             <w:pPr>
@@ -1289,7 +1453,7 @@
     </w:p>
     <w:p>
       <w:pPr>
-        <w:pStyle w:val="a3"/>
+        <w:pStyle w:val="4"/>
         <w:numPr>
           <w:ilvl w:val="0"/>
           <w:numId w:val="1"/>
@@ -1320,7 +1484,7 @@
     </w:p>
     <w:p>
       <w:pPr>
-        <w:pStyle w:val="a3"/>
+        <w:pStyle w:val="4"/>
         <w:numPr>
           <w:ilvl w:val="1"/>
           <w:numId w:val="1"/>
@@ -1334,13 +1498,21 @@
         <w:rPr>
           <w:rFonts w:hint="eastAsia"/>
           <w:szCs w:val="21"/>
-        </w:rPr>
-        <w:t>菜App</w:t>
-      </w:r>
-    </w:p>
-    <w:p>
-      <w:pPr>
-        <w:pStyle w:val="a3"/>
+          <w:lang w:val="en-US" w:eastAsia="zh-CN"/>
+        </w:rPr>
+        <w:t>简语</w:t>
+      </w:r>
+      <w:r>
+        <w:rPr>
+          <w:rFonts w:hint="eastAsia"/>
+          <w:szCs w:val="21"/>
+        </w:rPr>
+        <w:t>App</w:t>
+      </w:r>
+    </w:p>
+    <w:p>
+      <w:pPr>
+        <w:pStyle w:val="4"/>
         <w:numPr>
           <w:ilvl w:val="0"/>
           <w:numId w:val="1"/>
@@ -1364,7 +1536,7 @@
     </w:p>
     <w:p>
       <w:pPr>
-        <w:pStyle w:val="a3"/>
+        <w:pStyle w:val="4"/>
         <w:numPr>
           <w:ilvl w:val="1"/>
           <w:numId w:val="1"/>
@@ -1372,28 +1544,24 @@
         <w:ind w:firstLineChars="0"/>
         <w:rPr>
           <w:b/>
-          <w:sz w:val="28"/>
-          <w:szCs w:val="28"/>
-        </w:rPr>
-      </w:pPr>
-      <w:r>
-        <w:rPr>
-          <w:rFonts w:hint="eastAsia"/>
-          <w:szCs w:val="21"/>
-        </w:rPr>
-        <w:t>赵云峰</w:t>
-      </w:r>
-      <w:r>
-        <w:rPr>
-          <w:rFonts w:hint="eastAsia"/>
-          <w:szCs w:val="21"/>
-        </w:rPr>
-        <w:t>，李奥博</w:t>
-      </w:r>
-    </w:p>
-    <w:p>
-      <w:pPr>
-        <w:pStyle w:val="a3"/>
+          <w:sz w:val="21"/>
+          <w:szCs w:val="21"/>
+        </w:rPr>
+      </w:pPr>
+      <w:r>
+        <w:rPr>
+          <w:rFonts w:hint="eastAsia"/>
+          <w:b/>
+          <w:sz w:val="21"/>
+          <w:szCs w:val="21"/>
+          <w:lang w:val="en-US" w:eastAsia="zh-CN"/>
+        </w:rPr>
+        <w:t>董旭腾，崔一鸣</w:t>
+      </w:r>
+    </w:p>
+    <w:p>
+      <w:pPr>
+        <w:pStyle w:val="4"/>
         <w:numPr>
           <w:ilvl w:val="0"/>
           <w:numId w:val="1"/>
@@ -1412,13 +1580,12 @@
           <w:sz w:val="28"/>
           <w:szCs w:val="28"/>
         </w:rPr>
-        <w:lastRenderedPageBreak/>
         <w:t>项目背景</w:t>
       </w:r>
     </w:p>
     <w:p>
       <w:pPr>
-        <w:pStyle w:val="a3"/>
+        <w:pStyle w:val="4"/>
         <w:numPr>
           <w:ilvl w:val="1"/>
           <w:numId w:val="1"/>
@@ -1433,19 +1600,20 @@
           <w:rFonts w:hint="eastAsia"/>
           <w:szCs w:val="21"/>
         </w:rPr>
-        <w:t>空闲时人们</w:t>
-      </w:r>
-      <w:r>
-        <w:rPr>
-          <w:rFonts w:hint="eastAsia"/>
-          <w:szCs w:val="21"/>
-        </w:rPr>
-        <w:t>想要亲自制作菜品，却无从下手准备制作</w:t>
-      </w:r>
-    </w:p>
-    <w:p>
-      <w:pPr>
-        <w:pStyle w:val="a3"/>
+        <w:t>空闲时人们想要</w:t>
+      </w:r>
+      <w:r>
+        <w:rPr>
+          <w:rFonts w:hint="eastAsia"/>
+          <w:szCs w:val="21"/>
+          <w:lang w:val="en-US" w:eastAsia="zh-CN"/>
+        </w:rPr>
+        <w:t>打发无聊时间</w:t>
+      </w:r>
+    </w:p>
+    <w:p>
+      <w:pPr>
+        <w:pStyle w:val="4"/>
         <w:numPr>
           <w:ilvl w:val="1"/>
           <w:numId w:val="1"/>
@@ -1460,19 +1628,20 @@
           <w:rFonts w:hint="eastAsia"/>
           <w:szCs w:val="21"/>
         </w:rPr>
-        <w:t>对美食有着兴趣爱好的人找不到一个优良的社区交流与分享经验，讨论话题</w:t>
-      </w:r>
-      <w:r>
-        <w:rPr>
-          <w:rFonts w:hint="eastAsia"/>
-          <w:szCs w:val="21"/>
-        </w:rPr>
-        <w:t>，</w:t>
-      </w:r>
-    </w:p>
-    <w:p>
-      <w:pPr>
-        <w:pStyle w:val="a3"/>
+        <w:t>对</w:t>
+      </w:r>
+      <w:r>
+        <w:rPr>
+          <w:rFonts w:hint="eastAsia"/>
+          <w:szCs w:val="21"/>
+          <w:lang w:val="en-US" w:eastAsia="zh-CN"/>
+        </w:rPr>
+        <w:t>阅读有兴趣，和分享心情需要有个平台</w:t>
+      </w:r>
+    </w:p>
+    <w:p>
+      <w:pPr>
+        <w:pStyle w:val="4"/>
         <w:numPr>
           <w:ilvl w:val="0"/>
           <w:numId w:val="1"/>
@@ -1496,7 +1665,7 @@
     </w:p>
     <w:p>
       <w:pPr>
-        <w:pStyle w:val="a3"/>
+        <w:pStyle w:val="4"/>
         <w:numPr>
           <w:ilvl w:val="1"/>
           <w:numId w:val="1"/>
@@ -1513,15 +1682,41 @@
           <w:sz w:val="28"/>
           <w:szCs w:val="28"/>
         </w:rPr>
-        <w:t>建立一个</w:t>
-      </w:r>
-      <w:r>
-        <w:rPr>
-          <w:rFonts w:hint="eastAsia"/>
-          <w:sz w:val="28"/>
-          <w:szCs w:val="28"/>
-        </w:rPr>
-        <w:t>环境优良，交流便捷的社区app平台</w:t>
+        <w:t>建立一个环境优良，</w:t>
+      </w:r>
+      <w:r>
+        <w:rPr>
+          <w:rFonts w:hint="eastAsia"/>
+          <w:sz w:val="28"/>
+          <w:szCs w:val="28"/>
+          <w:lang w:val="en-US" w:eastAsia="zh-CN"/>
+        </w:rPr>
+        <w:t>风格简约</w:t>
+      </w:r>
+      <w:r>
+        <w:rPr>
+          <w:rFonts w:hint="eastAsia"/>
+          <w:sz w:val="28"/>
+          <w:szCs w:val="28"/>
+        </w:rPr>
+        <w:t>的</w:t>
+      </w:r>
+      <w:r>
+        <w:rPr>
+          <w:rFonts w:hint="eastAsia"/>
+          <w:sz w:val="28"/>
+          <w:szCs w:val="28"/>
+          <w:lang w:val="en-US" w:eastAsia="zh-CN"/>
+        </w:rPr>
+        <w:t>阅读</w:t>
+      </w:r>
+      <w:r>
+        <w:rPr>
+          <w:rFonts w:hint="eastAsia"/>
+          <w:sz w:val="28"/>
+          <w:szCs w:val="28"/>
+        </w:rPr>
+        <w:t>app平台</w:t>
       </w:r>
     </w:p>
     <w:p>
@@ -1544,7 +1739,7 @@
     </w:p>
     <w:p>
       <w:pPr>
-        <w:pStyle w:val="a3"/>
+        <w:pStyle w:val="4"/>
         <w:numPr>
           <w:ilvl w:val="1"/>
           <w:numId w:val="1"/>
@@ -1560,21 +1755,39 @@
           <w:rFonts w:hint="eastAsia"/>
           <w:sz w:val="28"/>
           <w:szCs w:val="28"/>
-        </w:rPr>
-        <w:t>美食爱好者与制作者：用户信息，菜品</w:t>
-      </w:r>
-      <w:r>
-        <w:rPr>
-          <w:rFonts w:hint="eastAsia"/>
-          <w:sz w:val="28"/>
-          <w:szCs w:val="28"/>
-        </w:rPr>
-        <w:t>查询及浏览、评价、个人中心</w:t>
-      </w:r>
-    </w:p>
-    <w:p>
-      <w:pPr>
-        <w:pStyle w:val="a3"/>
+          <w:lang w:val="en-US" w:eastAsia="zh-CN"/>
+        </w:rPr>
+        <w:t>阅读作品</w:t>
+      </w:r>
+      <w:r>
+        <w:rPr>
+          <w:rFonts w:hint="eastAsia"/>
+          <w:sz w:val="28"/>
+          <w:szCs w:val="28"/>
+        </w:rPr>
+        <w:t>好者与制作者：用户信息，</w:t>
+      </w:r>
+      <w:r>
+        <w:rPr>
+          <w:rFonts w:hint="eastAsia"/>
+          <w:sz w:val="28"/>
+          <w:szCs w:val="28"/>
+          <w:lang w:val="en-US" w:eastAsia="zh-CN"/>
+        </w:rPr>
+        <w:t>短视频</w:t>
+      </w:r>
+      <w:r>
+        <w:rPr>
+          <w:rFonts w:hint="eastAsia"/>
+          <w:sz w:val="28"/>
+          <w:szCs w:val="28"/>
+        </w:rPr>
+        <w:t>浏览、评价、个人中心</w:t>
+      </w:r>
+    </w:p>
+    <w:p>
+      <w:pPr>
+        <w:pStyle w:val="4"/>
         <w:numPr>
           <w:ilvl w:val="1"/>
           <w:numId w:val="1"/>
@@ -1597,7 +1810,7 @@
     </w:p>
     <w:p>
       <w:pPr>
-        <w:pStyle w:val="a3"/>
+        <w:pStyle w:val="4"/>
         <w:numPr>
           <w:ilvl w:val="0"/>
           <w:numId w:val="1"/>
@@ -1621,7 +1834,7 @@
     </w:p>
     <w:p>
       <w:pPr>
-        <w:pStyle w:val="a3"/>
+        <w:pStyle w:val="4"/>
         <w:numPr>
           <w:ilvl w:val="1"/>
           <w:numId w:val="1"/>
@@ -1651,7 +1864,7 @@
     </w:p>
     <w:p>
       <w:pPr>
-        <w:pStyle w:val="a3"/>
+        <w:pStyle w:val="4"/>
         <w:numPr>
           <w:ilvl w:val="2"/>
           <w:numId w:val="1"/>
@@ -1674,7 +1887,7 @@
     </w:p>
     <w:p>
       <w:pPr>
-        <w:pStyle w:val="a3"/>
+        <w:pStyle w:val="4"/>
         <w:numPr>
           <w:ilvl w:val="2"/>
           <w:numId w:val="1"/>
@@ -1719,7 +1932,7 @@
     </w:p>
     <w:p>
       <w:pPr>
-        <w:pStyle w:val="a3"/>
+        <w:pStyle w:val="4"/>
         <w:numPr>
           <w:ilvl w:val="2"/>
           <w:numId w:val="1"/>
@@ -1779,7 +1992,7 @@
     </w:p>
     <w:p>
       <w:pPr>
-        <w:pStyle w:val="a3"/>
+        <w:pStyle w:val="4"/>
         <w:numPr>
           <w:ilvl w:val="0"/>
           <w:numId w:val="1"/>
@@ -1803,7 +2016,7 @@
     </w:p>
     <w:p>
       <w:pPr>
-        <w:pStyle w:val="a3"/>
+        <w:pStyle w:val="4"/>
         <w:numPr>
           <w:ilvl w:val="1"/>
           <w:numId w:val="1"/>
@@ -1825,7 +2038,7 @@
     </w:p>
     <w:p>
       <w:pPr>
-        <w:pStyle w:val="a3"/>
+        <w:pStyle w:val="4"/>
         <w:numPr>
           <w:ilvl w:val="1"/>
           <w:numId w:val="1"/>
@@ -1847,7 +2060,7 @@
     </w:p>
     <w:p>
       <w:pPr>
-        <w:pStyle w:val="a3"/>
+        <w:pStyle w:val="4"/>
         <w:numPr>
           <w:ilvl w:val="1"/>
           <w:numId w:val="1"/>
@@ -1864,17 +2077,7 @@
           <w:sz w:val="28"/>
           <w:szCs w:val="28"/>
         </w:rPr>
-        <w:t>主要项目管理文档：项目章程、进度计划</w:t>
-      </w:r>
-      <w:bookmarkStart w:id="0" w:name="_GoBack"/>
-      <w:bookmarkEnd w:id="0"/>
-      <w:r>
-        <w:rPr>
-          <w:rFonts w:hint="eastAsia"/>
-          <w:sz w:val="28"/>
-          <w:szCs w:val="28"/>
-        </w:rPr>
-        <w:t>、主要变更记录、验收报告；</w:t>
+        <w:t>主要项目管理文档：项目章程、进度计划、主要变更记录、验收报告；</w:t>
       </w:r>
     </w:p>
     <w:p>
@@ -1888,7 +2091,7 @@
     </w:p>
     <w:p>
       <w:pPr>
-        <w:pStyle w:val="a3"/>
+        <w:pStyle w:val="4"/>
         <w:numPr>
           <w:ilvl w:val="0"/>
           <w:numId w:val="1"/>
@@ -1912,8 +2115,8 @@
     </w:p>
     <w:p>
       <w:pPr>
-        <w:pStyle w:val="a3"/>
-        <w:ind w:left="420" w:firstLineChars="0" w:firstLine="0"/>
+        <w:pStyle w:val="4"/>
+        <w:ind w:left="420" w:firstLine="0" w:firstLineChars="0"/>
         <w:rPr>
           <w:sz w:val="28"/>
           <w:szCs w:val="28"/>
@@ -1940,20 +2143,20 @@
     <w:sectPr>
       <w:pgSz w:w="11906" w:h="16838"/>
       <w:pgMar w:top="1440" w:right="1800" w:bottom="1440" w:left="1800" w:header="851" w:footer="992" w:gutter="0"/>
-      <w:cols w:space="425"/>
-      <w:docGrid w:type="lines" w:linePitch="312"/>
+      <w:cols w:space="425" w:num="1"/>
+      <w:docGrid w:type="lines" w:linePitch="312" w:charSpace="0"/>
     </w:sectPr>
   </w:body>
 </w:document>
 </file>
 
 <file path=word/numbering.xml><?xml version="1.0" encoding="utf-8"?>
-<w:numbering xmlns:wpc="http://schemas.microsoft.com/office/word/2010/wordprocessingCanvas" xmlns:cx="http://schemas.microsoft.com/office/drawing/2014/chartex" xmlns:cx1="http://schemas.microsoft.com/office/drawing/2015/9/8/chartex" xmlns:cx2="http://schemas.microsoft.com/office/drawing/2015/10/21/chartex" xmlns:cx3="http://schemas.microsoft.com/office/drawing/2016/5/9/chartex" xmlns:cx4="http://schemas.microsoft.com/office/drawing/2016/5/10/chartex" xmlns:cx5="http://schemas.microsoft.com/office/drawing/2016/5/11/chartex" xmlns:cx6="http://schemas.microsoft.com/office/drawing/2016/5/12/chartex" xmlns:cx7="http://schemas.microsoft.com/office/drawing/2016/5/13/chartex" xmlns:cx8="http://schemas.microsoft.com/office/drawing/2016/5/14/chartex" xmlns:mc="http://schemas.openxmlformats.org/markup-compatibility/2006" xmlns:aink="http://schemas.microsoft.com/office/drawing/2016/ink" xmlns:am3d="http://schemas.microsoft.com/office/drawing/2017/model3d" xmlns:o="urn:schemas-microsoft-com:office:office" xmlns:r="http://schemas.openxmlformats.org/officeDocument/2006/relationships" xmlns:m="http://schemas.openxmlformats.org/officeDocument/2006/math" xmlns:v="urn:schemas-microsoft-com:vml" xmlns:wp14="http://schemas.microsoft.com/office/word/2010/wordprocessingDrawing" xmlns:wp="http://schemas.openxmlformats.org/drawingml/2006/wordprocessingDrawing" xmlns:w10="urn:schemas-microsoft-com:office:word" xmlns:w="http://schemas.openxmlformats.org/wordprocessingml/2006/main" xmlns:w14="http://schemas.microsoft.com/office/word/2010/wordml" xmlns:w15="http://schemas.microsoft.com/office/word/2012/wordml" xmlns:w16cid="http://schemas.microsoft.com/office/word/2016/wordml/cid" xmlns:w16se="http://schemas.microsoft.com/office/word/2015/wordml/symex" xmlns:wpg="http://schemas.microsoft.com/office/word/2010/wordprocessingGroup" xmlns:wpi="http://schemas.microsoft.com/office/word/2010/wordprocessingInk" xmlns:wne="http://schemas.microsoft.com/office/word/2006/wordml" xmlns:wps="http://schemas.microsoft.com/office/word/2010/wordprocessingShape" mc:Ignorable="w14 w15 w16se w16cid wp14">
-  <w:abstractNum w:abstractNumId="0" w15:restartNumberingAfterBreak="0">
+<w:numbering xmlns:wpc="http://schemas.microsoft.com/office/word/2010/wordprocessingCanvas" xmlns:mc="http://schemas.openxmlformats.org/markup-compatibility/2006" xmlns:o="urn:schemas-microsoft-com:office:office" xmlns:r="http://schemas.openxmlformats.org/officeDocument/2006/relationships" xmlns:m="http://schemas.openxmlformats.org/officeDocument/2006/math" xmlns:v="urn:schemas-microsoft-com:vml" xmlns:wp14="http://schemas.microsoft.com/office/word/2010/wordprocessingDrawing" xmlns:wp="http://schemas.openxmlformats.org/drawingml/2006/wordprocessingDrawing" xmlns:w10="urn:schemas-microsoft-com:office:word" xmlns:w="http://schemas.openxmlformats.org/wordprocessingml/2006/main" xmlns:w14="http://schemas.microsoft.com/office/word/2010/wordml" xmlns:wpg="http://schemas.microsoft.com/office/word/2010/wordprocessingGroup" xmlns:wpi="http://schemas.microsoft.com/office/word/2010/wordprocessingInk" xmlns:wne="http://schemas.microsoft.com/office/word/2006/wordml" xmlns:wps="http://schemas.microsoft.com/office/word/2010/wordprocessingShape" mc:Ignorable="w14 wp14">
+  <w:abstractNum w:abstractNumId="0">
     <w:nsid w:val="09012CD3"/>
     <w:multiLevelType w:val="multilevel"/>
     <w:tmpl w:val="09012CD3"/>
-    <w:lvl w:ilvl="0">
+    <w:lvl w:ilvl="0" w:tentative="0">
       <w:start w:val="1"/>
       <w:numFmt w:val="bullet"/>
       <w:lvlText w:val=""/>
@@ -1962,10 +2165,10 @@
         <w:ind w:left="420" w:hanging="420"/>
       </w:pPr>
       <w:rPr>
-        <w:rFonts w:ascii="Wingdings" w:hAnsi="Wingdings" w:hint="default"/>
+        <w:rFonts w:hint="default" w:ascii="Wingdings" w:hAnsi="Wingdings"/>
       </w:rPr>
     </w:lvl>
-    <w:lvl w:ilvl="1">
+    <w:lvl w:ilvl="1" w:tentative="0">
       <w:start w:val="1"/>
       <w:numFmt w:val="bullet"/>
       <w:lvlText w:val=""/>
@@ -1974,10 +2177,10 @@
         <w:ind w:left="840" w:hanging="420"/>
       </w:pPr>
       <w:rPr>
-        <w:rFonts w:ascii="Wingdings" w:hAnsi="Wingdings" w:hint="default"/>
+        <w:rFonts w:hint="default" w:ascii="Wingdings" w:hAnsi="Wingdings"/>
       </w:rPr>
     </w:lvl>
-    <w:lvl w:ilvl="2">
+    <w:lvl w:ilvl="2" w:tentative="0">
       <w:start w:val="1"/>
       <w:numFmt w:val="bullet"/>
       <w:lvlText w:val=""/>
@@ -1986,10 +2189,10 @@
         <w:ind w:left="1260" w:hanging="420"/>
       </w:pPr>
       <w:rPr>
-        <w:rFonts w:ascii="Wingdings" w:hAnsi="Wingdings" w:hint="default"/>
+        <w:rFonts w:hint="default" w:ascii="Wingdings" w:hAnsi="Wingdings"/>
       </w:rPr>
     </w:lvl>
-    <w:lvl w:ilvl="3">
+    <w:lvl w:ilvl="3" w:tentative="0">
       <w:start w:val="1"/>
       <w:numFmt w:val="bullet"/>
       <w:lvlText w:val=""/>
@@ -1998,10 +2201,10 @@
         <w:ind w:left="1680" w:hanging="420"/>
       </w:pPr>
       <w:rPr>
-        <w:rFonts w:ascii="Wingdings" w:hAnsi="Wingdings" w:hint="default"/>
+        <w:rFonts w:hint="default" w:ascii="Wingdings" w:hAnsi="Wingdings"/>
       </w:rPr>
     </w:lvl>
-    <w:lvl w:ilvl="4">
+    <w:lvl w:ilvl="4" w:tentative="0">
       <w:start w:val="1"/>
       <w:numFmt w:val="bullet"/>
       <w:lvlText w:val=""/>
@@ -2010,10 +2213,10 @@
         <w:ind w:left="2100" w:hanging="420"/>
       </w:pPr>
       <w:rPr>
-        <w:rFonts w:ascii="Wingdings" w:hAnsi="Wingdings" w:hint="default"/>
+        <w:rFonts w:hint="default" w:ascii="Wingdings" w:hAnsi="Wingdings"/>
       </w:rPr>
     </w:lvl>
-    <w:lvl w:ilvl="5">
+    <w:lvl w:ilvl="5" w:tentative="0">
       <w:start w:val="1"/>
       <w:numFmt w:val="bullet"/>
       <w:lvlText w:val=""/>
@@ -2022,10 +2225,10 @@
         <w:ind w:left="2520" w:hanging="420"/>
       </w:pPr>
       <w:rPr>
-        <w:rFonts w:ascii="Wingdings" w:hAnsi="Wingdings" w:hint="default"/>
+        <w:rFonts w:hint="default" w:ascii="Wingdings" w:hAnsi="Wingdings"/>
       </w:rPr>
     </w:lvl>
-    <w:lvl w:ilvl="6">
+    <w:lvl w:ilvl="6" w:tentative="0">
       <w:start w:val="1"/>
       <w:numFmt w:val="bullet"/>
       <w:lvlText w:val=""/>
@@ -2034,10 +2237,10 @@
         <w:ind w:left="2940" w:hanging="420"/>
       </w:pPr>
       <w:rPr>
-        <w:rFonts w:ascii="Wingdings" w:hAnsi="Wingdings" w:hint="default"/>
+        <w:rFonts w:hint="default" w:ascii="Wingdings" w:hAnsi="Wingdings"/>
       </w:rPr>
     </w:lvl>
-    <w:lvl w:ilvl="7">
+    <w:lvl w:ilvl="7" w:tentative="0">
       <w:start w:val="1"/>
       <w:numFmt w:val="bullet"/>
       <w:lvlText w:val=""/>
@@ -2046,10 +2249,10 @@
         <w:ind w:left="3360" w:hanging="420"/>
       </w:pPr>
       <w:rPr>
-        <w:rFonts w:ascii="Wingdings" w:hAnsi="Wingdings" w:hint="default"/>
+        <w:rFonts w:hint="default" w:ascii="Wingdings" w:hAnsi="Wingdings"/>
       </w:rPr>
     </w:lvl>
-    <w:lvl w:ilvl="8">
+    <w:lvl w:ilvl="8" w:tentative="0">
       <w:start w:val="1"/>
       <w:numFmt w:val="bullet"/>
       <w:lvlText w:val=""/>
@@ -2058,7 +2261,7 @@
         <w:ind w:left="3780" w:hanging="420"/>
       </w:pPr>
       <w:rPr>
-        <w:rFonts w:ascii="Wingdings" w:hAnsi="Wingdings" w:hint="default"/>
+        <w:rFonts w:hint="default" w:ascii="Wingdings" w:hAnsi="Wingdings"/>
       </w:rPr>
     </w:lvl>
   </w:abstractNum>
@@ -2069,417 +2272,294 @@
 </file>
 
 <file path=word/styles.xml><?xml version="1.0" encoding="utf-8"?>
-<w:styles xmlns:mc="http://schemas.openxmlformats.org/markup-compatibility/2006" xmlns:r="http://schemas.openxmlformats.org/officeDocument/2006/relationships" xmlns:w="http://schemas.openxmlformats.org/wordprocessingml/2006/main" xmlns:w14="http://schemas.microsoft.com/office/word/2010/wordml" xmlns:w15="http://schemas.microsoft.com/office/word/2012/wordml" xmlns:w16cid="http://schemas.microsoft.com/office/word/2016/wordml/cid" xmlns:w16se="http://schemas.microsoft.com/office/word/2015/wordml/symex" mc:Ignorable="w14 w15 w16se w16cid">
+<w:styles xmlns:mc="http://schemas.openxmlformats.org/markup-compatibility/2006" xmlns:o="urn:schemas-microsoft-com:office:office" xmlns:r="http://schemas.openxmlformats.org/officeDocument/2006/relationships" xmlns:m="http://schemas.openxmlformats.org/officeDocument/2006/math" xmlns:v="urn:schemas-microsoft-com:vml" xmlns:w="http://schemas.openxmlformats.org/wordprocessingml/2006/main" xmlns:w14="http://schemas.microsoft.com/office/word/2010/wordml" xmlns:w10="urn:schemas-microsoft-com:office:word" xmlns:sl="http://schemas.openxmlformats.org/schemaLibrary/2006/main" mc:Ignorable="w14">
   <w:docDefaults>
     <w:rPrDefault>
       <w:rPr>
-        <w:rFonts w:asciiTheme="minorHAnsi" w:eastAsiaTheme="minorEastAsia" w:hAnsiTheme="minorHAnsi" w:cstheme="minorBidi"/>
-        <w:kern w:val="2"/>
-        <w:sz w:val="21"/>
-        <w:szCs w:val="22"/>
-        <w:lang w:val="en-US" w:eastAsia="zh-CN" w:bidi="ar-SA"/>
+        <w:rFonts w:asciiTheme="minorHAnsi" w:hAnsiTheme="minorHAnsi" w:eastAsiaTheme="minorEastAsia" w:cstheme="minorBidi"/>
       </w:rPr>
     </w:rPrDefault>
-    <w:pPrDefault/>
   </w:docDefaults>
-  <w:latentStyles w:defLockedState="0" w:defUIPriority="99" w:defSemiHidden="0" w:defUnhideWhenUsed="0" w:defQFormat="0" w:count="375">
-    <w:lsdException w:name="Normal" w:uiPriority="0" w:qFormat="1"/>
-    <w:lsdException w:name="heading 1" w:uiPriority="9" w:qFormat="1"/>
-    <w:lsdException w:name="heading 2" w:semiHidden="1" w:uiPriority="9" w:unhideWhenUsed="1" w:qFormat="1"/>
-    <w:lsdException w:name="heading 3" w:semiHidden="1" w:uiPriority="9" w:unhideWhenUsed="1" w:qFormat="1"/>
-    <w:lsdException w:name="heading 4" w:semiHidden="1" w:uiPriority="9" w:unhideWhenUsed="1" w:qFormat="1"/>
-    <w:lsdException w:name="heading 5" w:semiHidden="1" w:uiPriority="9" w:unhideWhenUsed="1" w:qFormat="1"/>
-    <w:lsdException w:name="heading 6" w:semiHidden="1" w:uiPriority="9" w:unhideWhenUsed="1" w:qFormat="1"/>
-    <w:lsdException w:name="heading 7" w:semiHidden="1" w:uiPriority="9" w:unhideWhenUsed="1" w:qFormat="1"/>
-    <w:lsdException w:name="heading 8" w:semiHidden="1" w:uiPriority="9" w:unhideWhenUsed="1" w:qFormat="1"/>
-    <w:lsdException w:name="heading 9" w:semiHidden="1" w:uiPriority="9" w:unhideWhenUsed="1" w:qFormat="1"/>
-    <w:lsdException w:name="index 1" w:semiHidden="1" w:unhideWhenUsed="1"/>
-    <w:lsdException w:name="index 2" w:semiHidden="1" w:unhideWhenUsed="1"/>
-    <w:lsdException w:name="index 3" w:semiHidden="1" w:unhideWhenUsed="1"/>
-    <w:lsdException w:name="index 4" w:semiHidden="1" w:unhideWhenUsed="1"/>
-    <w:lsdException w:name="index 5" w:semiHidden="1" w:unhideWhenUsed="1"/>
-    <w:lsdException w:name="index 6" w:semiHidden="1" w:unhideWhenUsed="1"/>
-    <w:lsdException w:name="index 7" w:semiHidden="1" w:unhideWhenUsed="1"/>
-    <w:lsdException w:name="index 8" w:semiHidden="1" w:unhideWhenUsed="1"/>
-    <w:lsdException w:name="index 9" w:semiHidden="1" w:unhideWhenUsed="1"/>
-    <w:lsdException w:name="toc 1" w:semiHidden="1" w:uiPriority="39" w:unhideWhenUsed="1"/>
-    <w:lsdException w:name="toc 2" w:semiHidden="1" w:uiPriority="39" w:unhideWhenUsed="1"/>
-    <w:lsdException w:name="toc 3" w:semiHidden="1" w:uiPriority="39" w:unhideWhenUsed="1"/>
-    <w:lsdException w:name="toc 4" w:semiHidden="1" w:uiPriority="39" w:unhideWhenUsed="1"/>
-    <w:lsdException w:name="toc 5" w:semiHidden="1" w:uiPriority="39" w:unhideWhenUsed="1"/>
-    <w:lsdException w:name="toc 6" w:semiHidden="1" w:uiPriority="39" w:unhideWhenUsed="1"/>
-    <w:lsdException w:name="toc 7" w:semiHidden="1" w:uiPriority="39" w:unhideWhenUsed="1"/>
-    <w:lsdException w:name="toc 8" w:semiHidden="1" w:uiPriority="39" w:unhideWhenUsed="1"/>
-    <w:lsdException w:name="toc 9" w:semiHidden="1" w:uiPriority="39" w:unhideWhenUsed="1"/>
-    <w:lsdException w:name="Normal Indent" w:semiHidden="1" w:unhideWhenUsed="1"/>
-    <w:lsdException w:name="footnote text" w:semiHidden="1" w:unhideWhenUsed="1"/>
-    <w:lsdException w:name="annotation text" w:semiHidden="1" w:unhideWhenUsed="1"/>
-    <w:lsdException w:name="header" w:semiHidden="1" w:unhideWhenUsed="1"/>
-    <w:lsdException w:name="footer" w:semiHidden="1" w:unhideWhenUsed="1"/>
-    <w:lsdException w:name="index heading" w:semiHidden="1" w:unhideWhenUsed="1"/>
-    <w:lsdException w:name="caption" w:semiHidden="1" w:uiPriority="35" w:unhideWhenUsed="1" w:qFormat="1"/>
-    <w:lsdException w:name="table of figures" w:semiHidden="1" w:unhideWhenUsed="1"/>
-    <w:lsdException w:name="envelope address" w:semiHidden="1" w:unhideWhenUsed="1"/>
-    <w:lsdException w:name="envelope return" w:semiHidden="1" w:unhideWhenUsed="1"/>
-    <w:lsdException w:name="footnote reference" w:semiHidden="1" w:unhideWhenUsed="1"/>
-    <w:lsdException w:name="annotation reference" w:semiHidden="1" w:unhideWhenUsed="1"/>
-    <w:lsdException w:name="line number" w:semiHidden="1" w:unhideWhenUsed="1"/>
-    <w:lsdException w:name="page number" w:semiHidden="1" w:unhideWhenUsed="1"/>
-    <w:lsdException w:name="endnote reference" w:semiHidden="1" w:unhideWhenUsed="1"/>
-    <w:lsdException w:name="endnote text" w:semiHidden="1" w:unhideWhenUsed="1"/>
-    <w:lsdException w:name="table of authorities" w:semiHidden="1" w:unhideWhenUsed="1"/>
-    <w:lsdException w:name="macro" w:semiHidden="1" w:unhideWhenUsed="1"/>
-    <w:lsdException w:name="toa heading" w:semiHidden="1" w:unhideWhenUsed="1"/>
-    <w:lsdException w:name="List" w:semiHidden="1" w:unhideWhenUsed="1"/>
-    <w:lsdException w:name="List Bullet" w:semiHidden="1" w:unhideWhenUsed="1"/>
-    <w:lsdException w:name="List Number" w:semiHidden="1" w:unhideWhenUsed="1"/>
-    <w:lsdException w:name="List 2" w:semiHidden="1" w:unhideWhenUsed="1"/>
-    <w:lsdException w:name="List 3" w:semiHidden="1" w:unhideWhenUsed="1"/>
-    <w:lsdException w:name="List 4" w:semiHidden="1" w:unhideWhenUsed="1"/>
-    <w:lsdException w:name="List 5" w:semiHidden="1" w:unhideWhenUsed="1"/>
-    <w:lsdException w:name="List Bullet 2" w:semiHidden="1" w:unhideWhenUsed="1"/>
-    <w:lsdException w:name="List Bullet 3" w:semiHidden="1" w:unhideWhenUsed="1"/>
-    <w:lsdException w:name="List Bullet 4" w:semiHidden="1" w:unhideWhenUsed="1"/>
-    <w:lsdException w:name="List Bullet 5" w:semiHidden="1" w:unhideWhenUsed="1"/>
-    <w:lsdException w:name="List Number 2" w:semiHidden="1" w:unhideWhenUsed="1"/>
-    <w:lsdException w:name="List Number 3" w:semiHidden="1" w:unhideWhenUsed="1"/>
-    <w:lsdException w:name="List Number 4" w:semiHidden="1" w:unhideWhenUsed="1"/>
-    <w:lsdException w:name="List Number 5" w:semiHidden="1" w:unhideWhenUsed="1"/>
-    <w:lsdException w:name="Title" w:uiPriority="10" w:qFormat="1"/>
-    <w:lsdException w:name="Closing" w:semiHidden="1" w:unhideWhenUsed="1"/>
-    <w:lsdException w:name="Signature" w:semiHidden="1" w:unhideWhenUsed="1"/>
-    <w:lsdException w:name="Default Paragraph Font" w:semiHidden="1" w:uiPriority="1" w:unhideWhenUsed="1"/>
-    <w:lsdException w:name="Body Text" w:semiHidden="1" w:unhideWhenUsed="1"/>
-    <w:lsdException w:name="Body Text Indent" w:semiHidden="1" w:unhideWhenUsed="1"/>
-    <w:lsdException w:name="List Continue" w:semiHidden="1" w:unhideWhenUsed="1"/>
-    <w:lsdException w:name="List Continue 2" w:semiHidden="1" w:unhideWhenUsed="1"/>
-    <w:lsdException w:name="List Continue 3" w:semiHidden="1" w:unhideWhenUsed="1"/>
-    <w:lsdException w:name="List Continue 4" w:semiHidden="1" w:unhideWhenUsed="1"/>
-    <w:lsdException w:name="List Continue 5" w:semiHidden="1" w:unhideWhenUsed="1"/>
-    <w:lsdException w:name="Message Header" w:semiHidden="1" w:unhideWhenUsed="1"/>
-    <w:lsdException w:name="Subtitle" w:uiPriority="11" w:qFormat="1"/>
-    <w:lsdException w:name="Salutation" w:semiHidden="1" w:unhideWhenUsed="1"/>
-    <w:lsdException w:name="Date" w:semiHidden="1" w:unhideWhenUsed="1"/>
-    <w:lsdException w:name="Body Text First Indent" w:semiHidden="1" w:unhideWhenUsed="1"/>
-    <w:lsdException w:name="Body Text First Indent 2" w:semiHidden="1" w:unhideWhenUsed="1"/>
-    <w:lsdException w:name="Note Heading" w:semiHidden="1" w:unhideWhenUsed="1"/>
-    <w:lsdException w:name="Body Text 2" w:semiHidden="1" w:unhideWhenUsed="1"/>
-    <w:lsdException w:name="Body Text 3" w:semiHidden="1" w:unhideWhenUsed="1"/>
-    <w:lsdException w:name="Body Text Indent 2" w:semiHidden="1" w:unhideWhenUsed="1"/>
-    <w:lsdException w:name="Body Text Indent 3" w:semiHidden="1" w:unhideWhenUsed="1"/>
-    <w:lsdException w:name="Block Text" w:semiHidden="1" w:unhideWhenUsed="1"/>
-    <w:lsdException w:name="Hyperlink" w:semiHidden="1" w:unhideWhenUsed="1"/>
-    <w:lsdException w:name="FollowedHyperlink" w:semiHidden="1" w:unhideWhenUsed="1"/>
-    <w:lsdException w:name="Strong" w:uiPriority="22" w:qFormat="1"/>
-    <w:lsdException w:name="Emphasis" w:uiPriority="20" w:qFormat="1"/>
-    <w:lsdException w:name="Document Map" w:semiHidden="1" w:unhideWhenUsed="1"/>
-    <w:lsdException w:name="Plain Text" w:semiHidden="1" w:unhideWhenUsed="1"/>
-    <w:lsdException w:name="E-mail Signature" w:semiHidden="1" w:unhideWhenUsed="1"/>
-    <w:lsdException w:name="HTML Top of Form" w:semiHidden="1" w:unhideWhenUsed="1"/>
-    <w:lsdException w:name="HTML Bottom of Form" w:semiHidden="1" w:unhideWhenUsed="1"/>
-    <w:lsdException w:name="Normal (Web)" w:semiHidden="1" w:unhideWhenUsed="1"/>
-    <w:lsdException w:name="HTML Acronym" w:semiHidden="1" w:unhideWhenUsed="1"/>
-    <w:lsdException w:name="HTML Address" w:semiHidden="1" w:unhideWhenUsed="1"/>
-    <w:lsdException w:name="HTML Cite" w:semiHidden="1" w:unhideWhenUsed="1"/>
-    <w:lsdException w:name="HTML Code" w:semiHidden="1" w:unhideWhenUsed="1"/>
-    <w:lsdException w:name="HTML Definition" w:semiHidden="1" w:unhideWhenUsed="1"/>
-    <w:lsdException w:name="HTML Keyboard" w:semiHidden="1" w:unhideWhenUsed="1"/>
-    <w:lsdException w:name="HTML Preformatted" w:semiHidden="1" w:unhideWhenUsed="1"/>
-    <w:lsdException w:name="HTML Sample" w:semiHidden="1" w:unhideWhenUsed="1"/>
-    <w:lsdException w:name="HTML Typewriter" w:semiHidden="1" w:unhideWhenUsed="1"/>
-    <w:lsdException w:name="HTML Variable" w:semiHidden="1" w:unhideWhenUsed="1"/>
-    <w:lsdException w:name="Normal Table" w:semiHidden="1" w:unhideWhenUsed="1"/>
-    <w:lsdException w:name="annotation subject" w:semiHidden="1" w:unhideWhenUsed="1"/>
-    <w:lsdException w:name="No List" w:semiHidden="1" w:unhideWhenUsed="1"/>
-    <w:lsdException w:name="Outline List 1" w:semiHidden="1" w:unhideWhenUsed="1"/>
-    <w:lsdException w:name="Outline List 2" w:semiHidden="1" w:unhideWhenUsed="1"/>
-    <w:lsdException w:name="Outline List 3" w:semiHidden="1" w:unhideWhenUsed="1"/>
-    <w:lsdException w:name="Table Simple 1" w:semiHidden="1" w:unhideWhenUsed="1"/>
-    <w:lsdException w:name="Table Simple 2" w:semiHidden="1" w:unhideWhenUsed="1"/>
-    <w:lsdException w:name="Table Simple 3" w:semiHidden="1" w:unhideWhenUsed="1"/>
-    <w:lsdException w:name="Table Classic 1" w:semiHidden="1" w:unhideWhenUsed="1"/>
-    <w:lsdException w:name="Table Classic 2" w:semiHidden="1" w:unhideWhenUsed="1"/>
-    <w:lsdException w:name="Table Classic 3" w:semiHidden="1" w:unhideWhenUsed="1"/>
-    <w:lsdException w:name="Table Classic 4" w:semiHidden="1" w:unhideWhenUsed="1"/>
-    <w:lsdException w:name="Table Colorful 1" w:semiHidden="1" w:unhideWhenUsed="1"/>
-    <w:lsdException w:name="Table Colorful 2" w:semiHidden="1" w:unhideWhenUsed="1"/>
-    <w:lsdException w:name="Table Colorful 3" w:semiHidden="1" w:unhideWhenUsed="1"/>
-    <w:lsdException w:name="Table Columns 1" w:semiHidden="1" w:unhideWhenUsed="1"/>
-    <w:lsdException w:name="Table Columns 2" w:semiHidden="1" w:unhideWhenUsed="1"/>
-    <w:lsdException w:name="Table Columns 3" w:semiHidden="1" w:unhideWhenUsed="1"/>
-    <w:lsdException w:name="Table Columns 4" w:semiHidden="1" w:unhideWhenUsed="1"/>
-    <w:lsdException w:name="Table Columns 5" w:semiHidden="1" w:unhideWhenUsed="1"/>
-    <w:lsdException w:name="Table Grid 1" w:semiHidden="1" w:unhideWhenUsed="1"/>
-    <w:lsdException w:name="Table Grid 2" w:semiHidden="1" w:unhideWhenUsed="1"/>
-    <w:lsdException w:name="Table Grid 3" w:semiHidden="1" w:unhideWhenUsed="1"/>
-    <w:lsdException w:name="Table Grid 4" w:semiHidden="1" w:unhideWhenUsed="1"/>
-    <w:lsdException w:name="Table Grid 5" w:semiHidden="1" w:unhideWhenUsed="1"/>
-    <w:lsdException w:name="Table Grid 6" w:semiHidden="1" w:unhideWhenUsed="1"/>
-    <w:lsdException w:name="Table Grid 7" w:semiHidden="1" w:unhideWhenUsed="1"/>
-    <w:lsdException w:name="Table Grid 8" w:semiHidden="1" w:unhideWhenUsed="1"/>
-    <w:lsdException w:name="Table List 1" w:semiHidden="1" w:unhideWhenUsed="1"/>
-    <w:lsdException w:name="Table List 2" w:semiHidden="1" w:unhideWhenUsed="1"/>
-    <w:lsdException w:name="Table List 3" w:semiHidden="1" w:unhideWhenUsed="1"/>
-    <w:lsdException w:name="Table List 4" w:semiHidden="1" w:unhideWhenUsed="1"/>
-    <w:lsdException w:name="Table List 5" w:semiHidden="1" w:unhideWhenUsed="1"/>
-    <w:lsdException w:name="Table List 6" w:semiHidden="1" w:unhideWhenUsed="1"/>
-    <w:lsdException w:name="Table List 7" w:semiHidden="1" w:unhideWhenUsed="1"/>
-    <w:lsdException w:name="Table List 8" w:semiHidden="1" w:unhideWhenUsed="1"/>
-    <w:lsdException w:name="Table 3D effects 1" w:semiHidden="1" w:unhideWhenUsed="1"/>
-    <w:lsdException w:name="Table 3D effects 2" w:semiHidden="1" w:unhideWhenUsed="1"/>
-    <w:lsdException w:name="Table 3D effects 3" w:semiHidden="1" w:unhideWhenUsed="1"/>
-    <w:lsdException w:name="Table Contemporary" w:semiHidden="1" w:unhideWhenUsed="1"/>
-    <w:lsdException w:name="Table Elegant" w:semiHidden="1" w:unhideWhenUsed="1"/>
-    <w:lsdException w:name="Table Professional" w:semiHidden="1" w:unhideWhenUsed="1"/>
-    <w:lsdException w:name="Table Subtle 1" w:semiHidden="1" w:unhideWhenUsed="1"/>
-    <w:lsdException w:name="Table Subtle 2" w:semiHidden="1" w:unhideWhenUsed="1"/>
-    <w:lsdException w:name="Table Web 1" w:semiHidden="1" w:unhideWhenUsed="1"/>
-    <w:lsdException w:name="Table Web 2" w:semiHidden="1" w:unhideWhenUsed="1"/>
-    <w:lsdException w:name="Table Web 3" w:semiHidden="1" w:unhideWhenUsed="1"/>
-    <w:lsdException w:name="Balloon Text" w:semiHidden="1" w:unhideWhenUsed="1"/>
-    <w:lsdException w:name="Table Grid" w:uiPriority="39"/>
-    <w:lsdException w:name="Table Theme" w:semiHidden="1" w:unhideWhenUsed="1"/>
-    <w:lsdException w:name="Placeholder Text" w:semiHidden="1"/>
-    <w:lsdException w:name="No Spacing" w:uiPriority="1" w:qFormat="1"/>
-    <w:lsdException w:name="Light Shading" w:uiPriority="60"/>
-    <w:lsdException w:name="Light List" w:uiPriority="61"/>
-    <w:lsdException w:name="Light Grid" w:uiPriority="62"/>
-    <w:lsdException w:name="Medium Shading 1" w:uiPriority="63"/>
-    <w:lsdException w:name="Medium Shading 2" w:uiPriority="64"/>
-    <w:lsdException w:name="Medium List 1" w:uiPriority="65"/>
-    <w:lsdException w:name="Medium List 2" w:uiPriority="66"/>
-    <w:lsdException w:name="Medium Grid 1" w:uiPriority="67"/>
-    <w:lsdException w:name="Medium Grid 2" w:uiPriority="68"/>
-    <w:lsdException w:name="Medium Grid 3" w:uiPriority="69"/>
-    <w:lsdException w:name="Dark List" w:uiPriority="70"/>
-    <w:lsdException w:name="Colorful Shading" w:uiPriority="71"/>
-    <w:lsdException w:name="Colorful List" w:uiPriority="72"/>
-    <w:lsdException w:name="Colorful Grid" w:uiPriority="73"/>
-    <w:lsdException w:name="Light Shading Accent 1" w:uiPriority="60"/>
-    <w:lsdException w:name="Light List Accent 1" w:uiPriority="61"/>
-    <w:lsdException w:name="Light Grid Accent 1" w:uiPriority="62"/>
-    <w:lsdException w:name="Medium Shading 1 Accent 1" w:uiPriority="63"/>
-    <w:lsdException w:name="Medium Shading 2 Accent 1" w:uiPriority="64"/>
-    <w:lsdException w:name="Medium List 1 Accent 1" w:uiPriority="65"/>
-    <w:lsdException w:name="Revision" w:semiHidden="1"/>
-    <w:lsdException w:name="List Paragraph" w:uiPriority="34" w:qFormat="1"/>
-    <w:lsdException w:name="Quote" w:uiPriority="29" w:qFormat="1"/>
-    <w:lsdException w:name="Intense Quote" w:uiPriority="30" w:qFormat="1"/>
-    <w:lsdException w:name="Medium List 2 Accent 1" w:uiPriority="66"/>
-    <w:lsdException w:name="Medium Grid 1 Accent 1" w:uiPriority="67"/>
-    <w:lsdException w:name="Medium Grid 2 Accent 1" w:uiPriority="68"/>
-    <w:lsdException w:name="Medium Grid 3 Accent 1" w:uiPriority="69"/>
-    <w:lsdException w:name="Dark List Accent 1" w:uiPriority="70"/>
-    <w:lsdException w:name="Colorful Shading Accent 1" w:uiPriority="71"/>
-    <w:lsdException w:name="Colorful List Accent 1" w:uiPriority="72"/>
-    <w:lsdException w:name="Colorful Grid Accent 1" w:uiPriority="73"/>
-    <w:lsdException w:name="Light Shading Accent 2" w:uiPriority="60"/>
-    <w:lsdException w:name="Light List Accent 2" w:uiPriority="61"/>
-    <w:lsdException w:name="Light Grid Accent 2" w:uiPriority="62"/>
-    <w:lsdException w:name="Medium Shading 1 Accent 2" w:uiPriority="63"/>
-    <w:lsdException w:name="Medium Shading 2 Accent 2" w:uiPriority="64"/>
-    <w:lsdException w:name="Medium List 1 Accent 2" w:uiPriority="65"/>
-    <w:lsdException w:name="Medium List 2 Accent 2" w:uiPriority="66"/>
-    <w:lsdException w:name="Medium Grid 1 Accent 2" w:uiPriority="67"/>
-    <w:lsdException w:name="Medium Grid 2 Accent 2" w:uiPriority="68"/>
-    <w:lsdException w:name="Medium Grid 3 Accent 2" w:uiPriority="69"/>
-    <w:lsdException w:name="Dark List Accent 2" w:uiPriority="70"/>
-    <w:lsdException w:name="Colorful Shading Accent 2" w:uiPriority="71"/>
-    <w:lsdException w:name="Colorful List Accent 2" w:uiPriority="72"/>
-    <w:lsdException w:name="Colorful Grid Accent 2" w:uiPriority="73"/>
-    <w:lsdException w:name="Light Shading Accent 3" w:uiPriority="60"/>
-    <w:lsdException w:name="Light List Accent 3" w:uiPriority="61"/>
-    <w:lsdException w:name="Light Grid Accent 3" w:uiPriority="62"/>
-    <w:lsdException w:name="Medium Shading 1 Accent 3" w:uiPriority="63"/>
-    <w:lsdException w:name="Medium Shading 2 Accent 3" w:uiPriority="64"/>
-    <w:lsdException w:name="Medium List 1 Accent 3" w:uiPriority="65"/>
-    <w:lsdException w:name="Medium List 2 Accent 3" w:uiPriority="66"/>
-    <w:lsdException w:name="Medium Grid 1 Accent 3" w:uiPriority="67"/>
-    <w:lsdException w:name="Medium Grid 2 Accent 3" w:uiPriority="68"/>
-    <w:lsdException w:name="Medium Grid 3 Accent 3" w:uiPriority="69"/>
-    <w:lsdException w:name="Dark List Accent 3" w:uiPriority="70"/>
-    <w:lsdException w:name="Colorful Shading Accent 3" w:uiPriority="71"/>
-    <w:lsdException w:name="Colorful List Accent 3" w:uiPriority="72"/>
-    <w:lsdException w:name="Colorful Grid Accent 3" w:uiPriority="73"/>
-    <w:lsdException w:name="Light Shading Accent 4" w:uiPriority="60"/>
-    <w:lsdException w:name="Light List Accent 4" w:uiPriority="61"/>
-    <w:lsdException w:name="Light Grid Accent 4" w:uiPriority="62"/>
-    <w:lsdException w:name="Medium Shading 1 Accent 4" w:uiPriority="63"/>
-    <w:lsdException w:name="Medium Shading 2 Accent 4" w:uiPriority="64"/>
-    <w:lsdException w:name="Medium List 1 Accent 4" w:uiPriority="65"/>
-    <w:lsdException w:name="Medium List 2 Accent 4" w:uiPriority="66"/>
-    <w:lsdException w:name="Medium Grid 1 Accent 4" w:uiPriority="67"/>
-    <w:lsdException w:name="Medium Grid 2 Accent 4" w:uiPriority="68"/>
-    <w:lsdException w:name="Medium Grid 3 Accent 4" w:uiPriority="69"/>
-    <w:lsdException w:name="Dark List Accent 4" w:uiPriority="70"/>
-    <w:lsdException w:name="Colorful Shading Accent 4" w:uiPriority="71"/>
-    <w:lsdException w:name="Colorful List Accent 4" w:uiPriority="72"/>
-    <w:lsdException w:name="Colorful Grid Accent 4" w:uiPriority="73"/>
-    <w:lsdException w:name="Light Shading Accent 5" w:uiPriority="60"/>
-    <w:lsdException w:name="Light List Accent 5" w:uiPriority="61"/>
-    <w:lsdException w:name="Light Grid Accent 5" w:uiPriority="62"/>
-    <w:lsdException w:name="Medium Shading 1 Accent 5" w:uiPriority="63"/>
-    <w:lsdException w:name="Medium Shading 2 Accent 5" w:uiPriority="64"/>
-    <w:lsdException w:name="Medium List 1 Accent 5" w:uiPriority="65"/>
-    <w:lsdException w:name="Medium List 2 Accent 5" w:uiPriority="66"/>
-    <w:lsdException w:name="Medium Grid 1 Accent 5" w:uiPriority="67"/>
-    <w:lsdException w:name="Medium Grid 2 Accent 5" w:uiPriority="68"/>
-    <w:lsdException w:name="Medium Grid 3 Accent 5" w:uiPriority="69"/>
-    <w:lsdException w:name="Dark List Accent 5" w:uiPriority="70"/>
-    <w:lsdException w:name="Colorful Shading Accent 5" w:uiPriority="71"/>
-    <w:lsdException w:name="Colorful List Accent 5" w:uiPriority="72"/>
-    <w:lsdException w:name="Colorful Grid Accent 5" w:uiPriority="73"/>
-    <w:lsdException w:name="Light Shading Accent 6" w:uiPriority="60"/>
-    <w:lsdException w:name="Light List Accent 6" w:uiPriority="61"/>
-    <w:lsdException w:name="Light Grid Accent 6" w:uiPriority="62"/>
-    <w:lsdException w:name="Medium Shading 1 Accent 6" w:uiPriority="63"/>
-    <w:lsdException w:name="Medium Shading 2 Accent 6" w:uiPriority="64"/>
-    <w:lsdException w:name="Medium List 1 Accent 6" w:uiPriority="65"/>
-    <w:lsdException w:name="Medium List 2 Accent 6" w:uiPriority="66"/>
-    <w:lsdException w:name="Medium Grid 1 Accent 6" w:uiPriority="67"/>
-    <w:lsdException w:name="Medium Grid 2 Accent 6" w:uiPriority="68"/>
-    <w:lsdException w:name="Medium Grid 3 Accent 6" w:uiPriority="69"/>
-    <w:lsdException w:name="Dark List Accent 6" w:uiPriority="70"/>
-    <w:lsdException w:name="Colorful Shading Accent 6" w:uiPriority="71"/>
-    <w:lsdException w:name="Colorful List Accent 6" w:uiPriority="72"/>
-    <w:lsdException w:name="Colorful Grid Accent 6" w:uiPriority="73"/>
-    <w:lsdException w:name="Subtle Emphasis" w:uiPriority="19" w:qFormat="1"/>
-    <w:lsdException w:name="Intense Emphasis" w:uiPriority="21" w:qFormat="1"/>
-    <w:lsdException w:name="Subtle Reference" w:uiPriority="31" w:qFormat="1"/>
-    <w:lsdException w:name="Intense Reference" w:uiPriority="32" w:qFormat="1"/>
-    <w:lsdException w:name="Book Title" w:uiPriority="33" w:qFormat="1"/>
-    <w:lsdException w:name="Bibliography" w:semiHidden="1" w:uiPriority="37" w:unhideWhenUsed="1"/>
-    <w:lsdException w:name="TOC Heading" w:semiHidden="1" w:uiPriority="39" w:unhideWhenUsed="1" w:qFormat="1"/>
-    <w:lsdException w:name="Plain Table 1" w:uiPriority="41"/>
-    <w:lsdException w:name="Plain Table 2" w:uiPriority="42"/>
-    <w:lsdException w:name="Plain Table 3" w:uiPriority="43"/>
-    <w:lsdException w:name="Plain Table 4" w:uiPriority="44"/>
-    <w:lsdException w:name="Plain Table 5" w:uiPriority="45"/>
-    <w:lsdException w:name="Grid Table Light" w:uiPriority="40"/>
-    <w:lsdException w:name="Grid Table 1 Light" w:uiPriority="46"/>
-    <w:lsdException w:name="Grid Table 2" w:uiPriority="47"/>
-    <w:lsdException w:name="Grid Table 3" w:uiPriority="48"/>
-    <w:lsdException w:name="Grid Table 4" w:uiPriority="49"/>
-    <w:lsdException w:name="Grid Table 5 Dark" w:uiPriority="50"/>
-    <w:lsdException w:name="Grid Table 6 Colorful" w:uiPriority="51"/>
-    <w:lsdException w:name="Grid Table 7 Colorful" w:uiPriority="52"/>
-    <w:lsdException w:name="Grid Table 1 Light Accent 1" w:uiPriority="46"/>
-    <w:lsdException w:name="Grid Table 2 Accent 1" w:uiPriority="47"/>
-    <w:lsdException w:name="Grid Table 3 Accent 1" w:uiPriority="48"/>
-    <w:lsdException w:name="Grid Table 4 Accent 1" w:uiPriority="49"/>
-    <w:lsdException w:name="Grid Table 5 Dark Accent 1" w:uiPriority="50"/>
-    <w:lsdException w:name="Grid Table 6 Colorful Accent 1" w:uiPriority="51"/>
-    <w:lsdException w:name="Grid Table 7 Colorful Accent 1" w:uiPriority="52"/>
-    <w:lsdException w:name="Grid Table 1 Light Accent 2" w:uiPriority="46"/>
-    <w:lsdException w:name="Grid Table 2 Accent 2" w:uiPriority="47"/>
-    <w:lsdException w:name="Grid Table 3 Accent 2" w:uiPriority="48"/>
-    <w:lsdException w:name="Grid Table 4 Accent 2" w:uiPriority="49"/>
-    <w:lsdException w:name="Grid Table 5 Dark Accent 2" w:uiPriority="50"/>
-    <w:lsdException w:name="Grid Table 6 Colorful Accent 2" w:uiPriority="51"/>
-    <w:lsdException w:name="Grid Table 7 Colorful Accent 2" w:uiPriority="52"/>
-    <w:lsdException w:name="Grid Table 1 Light Accent 3" w:uiPriority="46"/>
-    <w:lsdException w:name="Grid Table 2 Accent 3" w:uiPriority="47"/>
-    <w:lsdException w:name="Grid Table 3 Accent 3" w:uiPriority="48"/>
-    <w:lsdException w:name="Grid Table 4 Accent 3" w:uiPriority="49"/>
-    <w:lsdException w:name="Grid Table 5 Dark Accent 3" w:uiPriority="50"/>
-    <w:lsdException w:name="Grid Table 6 Colorful Accent 3" w:uiPriority="51"/>
-    <w:lsdException w:name="Grid Table 7 Colorful Accent 3" w:uiPriority="52"/>
-    <w:lsdException w:name="Grid Table 1 Light Accent 4" w:uiPriority="46"/>
-    <w:lsdException w:name="Grid Table 2 Accent 4" w:uiPriority="47"/>
-    <w:lsdException w:name="Grid Table 3 Accent 4" w:uiPriority="48"/>
-    <w:lsdException w:name="Grid Table 4 Accent 4" w:uiPriority="49"/>
-    <w:lsdException w:name="Grid Table 5 Dark Accent 4" w:uiPriority="50"/>
-    <w:lsdException w:name="Grid Table 6 Colorful Accent 4" w:uiPriority="51"/>
-    <w:lsdException w:name="Grid Table 7 Colorful Accent 4" w:uiPriority="52"/>
-    <w:lsdException w:name="Grid Table 1 Light Accent 5" w:uiPriority="46"/>
-    <w:lsdException w:name="Grid Table 2 Accent 5" w:uiPriority="47"/>
-    <w:lsdException w:name="Grid Table 3 Accent 5" w:uiPriority="48"/>
-    <w:lsdException w:name="Grid Table 4 Accent 5" w:uiPriority="49"/>
-    <w:lsdException w:name="Grid Table 5 Dark Accent 5" w:uiPriority="50"/>
-    <w:lsdException w:name="Grid Table 6 Colorful Accent 5" w:uiPriority="51"/>
-    <w:lsdException w:name="Grid Table 7 Colorful Accent 5" w:uiPriority="52"/>
-    <w:lsdException w:name="Grid Table 1 Light Accent 6" w:uiPriority="46"/>
-    <w:lsdException w:name="Grid Table 2 Accent 6" w:uiPriority="47"/>
-    <w:lsdException w:name="Grid Table 3 Accent 6" w:uiPriority="48"/>
-    <w:lsdException w:name="Grid Table 4 Accent 6" w:uiPriority="49"/>
-    <w:lsdException w:name="Grid Table 5 Dark Accent 6" w:uiPriority="50"/>
-    <w:lsdException w:name="Grid Table 6 Colorful Accent 6" w:uiPriority="51"/>
-    <w:lsdException w:name="Grid Table 7 Colorful Accent 6" w:uiPriority="52"/>
-    <w:lsdException w:name="List Table 1 Light" w:uiPriority="46"/>
-    <w:lsdException w:name="List Table 2" w:uiPriority="47"/>
-    <w:lsdException w:name="List Table 3" w:uiPriority="48"/>
-    <w:lsdException w:name="List Table 4" w:uiPriority="49"/>
-    <w:lsdException w:name="List Table 5 Dark" w:uiPriority="50"/>
-    <w:lsdException w:name="List Table 6 Colorful" w:uiPriority="51"/>
-    <w:lsdException w:name="List Table 7 Colorful" w:uiPriority="52"/>
-    <w:lsdException w:name="List Table 1 Light Accent 1" w:uiPriority="46"/>
-    <w:lsdException w:name="List Table 2 Accent 1" w:uiPriority="47"/>
-    <w:lsdException w:name="List Table 3 Accent 1" w:uiPriority="48"/>
-    <w:lsdException w:name="List Table 4 Accent 1" w:uiPriority="49"/>
-    <w:lsdException w:name="List Table 5 Dark Accent 1" w:uiPriority="50"/>
-    <w:lsdException w:name="List Table 6 Colorful Accent 1" w:uiPriority="51"/>
-    <w:lsdException w:name="List Table 7 Colorful Accent 1" w:uiPriority="52"/>
-    <w:lsdException w:name="List Table 1 Light Accent 2" w:uiPriority="46"/>
-    <w:lsdException w:name="List Table 2 Accent 2" w:uiPriority="47"/>
-    <w:lsdException w:name="List Table 3 Accent 2" w:uiPriority="48"/>
-    <w:lsdException w:name="List Table 4 Accent 2" w:uiPriority="49"/>
-    <w:lsdException w:name="List Table 5 Dark Accent 2" w:uiPriority="50"/>
-    <w:lsdException w:name="List Table 6 Colorful Accent 2" w:uiPriority="51"/>
-    <w:lsdException w:name="List Table 7 Colorful Accent 2" w:uiPriority="52"/>
-    <w:lsdException w:name="List Table 1 Light Accent 3" w:uiPriority="46"/>
-    <w:lsdException w:name="List Table 2 Accent 3" w:uiPriority="47"/>
-    <w:lsdException w:name="List Table 3 Accent 3" w:uiPriority="48"/>
-    <w:lsdException w:name="List Table 4 Accent 3" w:uiPriority="49"/>
-    <w:lsdException w:name="List Table 5 Dark Accent 3" w:uiPriority="50"/>
-    <w:lsdException w:name="List Table 6 Colorful Accent 3" w:uiPriority="51"/>
-    <w:lsdException w:name="List Table 7 Colorful Accent 3" w:uiPriority="52"/>
-    <w:lsdException w:name="List Table 1 Light Accent 4" w:uiPriority="46"/>
-    <w:lsdException w:name="List Table 2 Accent 4" w:uiPriority="47"/>
-    <w:lsdException w:name="List Table 3 Accent 4" w:uiPriority="48"/>
-    <w:lsdException w:name="List Table 4 Accent 4" w:uiPriority="49"/>
-    <w:lsdException w:name="List Table 5 Dark Accent 4" w:uiPriority="50"/>
-    <w:lsdException w:name="List Table 6 Colorful Accent 4" w:uiPriority="51"/>
-    <w:lsdException w:name="List Table 7 Colorful Accent 4" w:uiPriority="52"/>
-    <w:lsdException w:name="List Table 1 Light Accent 5" w:uiPriority="46"/>
-    <w:lsdException w:name="List Table 2 Accent 5" w:uiPriority="47"/>
-    <w:lsdException w:name="List Table 3 Accent 5" w:uiPriority="48"/>
-    <w:lsdException w:name="List Table 4 Accent 5" w:uiPriority="49"/>
-    <w:lsdException w:name="List Table 5 Dark Accent 5" w:uiPriority="50"/>
-    <w:lsdException w:name="List Table 6 Colorful Accent 5" w:uiPriority="51"/>
-    <w:lsdException w:name="List Table 7 Colorful Accent 5" w:uiPriority="52"/>
-    <w:lsdException w:name="List Table 1 Light Accent 6" w:uiPriority="46"/>
-    <w:lsdException w:name="List Table 2 Accent 6" w:uiPriority="47"/>
-    <w:lsdException w:name="List Table 3 Accent 6" w:uiPriority="48"/>
-    <w:lsdException w:name="List Table 4 Accent 6" w:uiPriority="49"/>
-    <w:lsdException w:name="List Table 5 Dark Accent 6" w:uiPriority="50"/>
-    <w:lsdException w:name="List Table 6 Colorful Accent 6" w:uiPriority="51"/>
-    <w:lsdException w:name="List Table 7 Colorful Accent 6" w:uiPriority="52"/>
-    <w:lsdException w:name="Mention" w:semiHidden="1" w:unhideWhenUsed="1"/>
-    <w:lsdException w:name="Smart Hyperlink" w:semiHidden="1" w:unhideWhenUsed="1"/>
-    <w:lsdException w:name="Hashtag" w:semiHidden="1" w:unhideWhenUsed="1"/>
-    <w:lsdException w:name="Unresolved Mention" w:semiHidden="1" w:unhideWhenUsed="1"/>
+  <w:latentStyles w:count="260" w:defQFormat="0" w:defUnhideWhenUsed="1" w:defSemiHidden="1" w:defUIPriority="99" w:defLockedState="0">
+    <w:lsdException w:qFormat="1" w:unhideWhenUsed="0" w:uiPriority="0" w:semiHidden="0" w:name="Normal"/>
+    <w:lsdException w:qFormat="1" w:unhideWhenUsed="0" w:uiPriority="9" w:semiHidden="0" w:name="heading 1"/>
+    <w:lsdException w:qFormat="1" w:uiPriority="9" w:name="heading 2"/>
+    <w:lsdException w:qFormat="1" w:uiPriority="9" w:name="heading 3"/>
+    <w:lsdException w:qFormat="1" w:uiPriority="9" w:name="heading 4"/>
+    <w:lsdException w:qFormat="1" w:uiPriority="9" w:name="heading 5"/>
+    <w:lsdException w:qFormat="1" w:uiPriority="9" w:name="heading 6"/>
+    <w:lsdException w:qFormat="1" w:uiPriority="9" w:name="heading 7"/>
+    <w:lsdException w:qFormat="1" w:uiPriority="9" w:name="heading 8"/>
+    <w:lsdException w:qFormat="1" w:uiPriority="9" w:name="heading 9"/>
+    <w:lsdException w:uiPriority="99" w:name="index 1"/>
+    <w:lsdException w:uiPriority="99" w:name="index 2"/>
+    <w:lsdException w:uiPriority="99" w:name="index 3"/>
+    <w:lsdException w:uiPriority="99" w:name="index 4"/>
+    <w:lsdException w:uiPriority="99" w:name="index 5"/>
+    <w:lsdException w:uiPriority="99" w:name="index 6"/>
+    <w:lsdException w:uiPriority="99" w:name="index 7"/>
+    <w:lsdException w:uiPriority="99" w:name="index 8"/>
+    <w:lsdException w:uiPriority="99" w:name="index 9"/>
+    <w:lsdException w:uiPriority="39" w:name="toc 1"/>
+    <w:lsdException w:uiPriority="39" w:name="toc 2"/>
+    <w:lsdException w:uiPriority="39" w:name="toc 3"/>
+    <w:lsdException w:uiPriority="39" w:name="toc 4"/>
+    <w:lsdException w:uiPriority="39" w:name="toc 5"/>
+    <w:lsdException w:uiPriority="39" w:name="toc 6"/>
+    <w:lsdException w:uiPriority="39" w:name="toc 7"/>
+    <w:lsdException w:uiPriority="39" w:name="toc 8"/>
+    <w:lsdException w:uiPriority="39" w:name="toc 9"/>
+    <w:lsdException w:uiPriority="99" w:name="Normal Indent"/>
+    <w:lsdException w:uiPriority="99" w:name="footnote text"/>
+    <w:lsdException w:uiPriority="99" w:name="annotation text"/>
+    <w:lsdException w:uiPriority="99" w:name="header"/>
+    <w:lsdException w:uiPriority="99" w:name="footer"/>
+    <w:lsdException w:uiPriority="99" w:name="index heading"/>
+    <w:lsdException w:qFormat="1" w:uiPriority="35" w:name="caption"/>
+    <w:lsdException w:uiPriority="99" w:name="table of figures"/>
+    <w:lsdException w:uiPriority="99" w:name="envelope address"/>
+    <w:lsdException w:uiPriority="99" w:name="envelope return"/>
+    <w:lsdException w:uiPriority="99" w:name="footnote reference"/>
+    <w:lsdException w:uiPriority="99" w:name="annotation reference"/>
+    <w:lsdException w:uiPriority="99" w:name="line number"/>
+    <w:lsdException w:uiPriority="99" w:name="page number"/>
+    <w:lsdException w:uiPriority="99" w:name="endnote reference"/>
+    <w:lsdException w:uiPriority="99" w:name="endnote text"/>
+    <w:lsdException w:uiPriority="99" w:name="table of authorities"/>
+    <w:lsdException w:uiPriority="99" w:name="macro"/>
+    <w:lsdException w:uiPriority="99" w:name="toa heading"/>
+    <w:lsdException w:uiPriority="99" w:name="List"/>
+    <w:lsdException w:uiPriority="99" w:name="List Bullet"/>
+    <w:lsdException w:uiPriority="99" w:name="List Number"/>
+    <w:lsdException w:uiPriority="99" w:name="List 2"/>
+    <w:lsdException w:uiPriority="99" w:name="List 3"/>
+    <w:lsdException w:uiPriority="99" w:name="List 4"/>
+    <w:lsdException w:uiPriority="99" w:name="List 5"/>
+    <w:lsdException w:uiPriority="99" w:name="List Bullet 2"/>
+    <w:lsdException w:uiPriority="99" w:name="List Bullet 3"/>
+    <w:lsdException w:uiPriority="99" w:name="List Bullet 4"/>
+    <w:lsdException w:uiPriority="99" w:name="List Bullet 5"/>
+    <w:lsdException w:uiPriority="99" w:name="List Number 2"/>
+    <w:lsdException w:uiPriority="99" w:name="List Number 3"/>
+    <w:lsdException w:uiPriority="99" w:name="List Number 4"/>
+    <w:lsdException w:uiPriority="99" w:name="List Number 5"/>
+    <w:lsdException w:qFormat="1" w:unhideWhenUsed="0" w:uiPriority="10" w:semiHidden="0" w:name="Title"/>
+    <w:lsdException w:uiPriority="99" w:name="Closing"/>
+    <w:lsdException w:uiPriority="99" w:name="Signature"/>
+    <w:lsdException w:uiPriority="1" w:name="Default Paragraph Font"/>
+    <w:lsdException w:uiPriority="99" w:name="Body Text"/>
+    <w:lsdException w:uiPriority="99" w:name="Body Text Indent"/>
+    <w:lsdException w:uiPriority="99" w:name="List Continue"/>
+    <w:lsdException w:uiPriority="99" w:name="List Continue 2"/>
+    <w:lsdException w:uiPriority="99" w:name="List Continue 3"/>
+    <w:lsdException w:uiPriority="99" w:name="List Continue 4"/>
+    <w:lsdException w:uiPriority="99" w:name="List Continue 5"/>
+    <w:lsdException w:uiPriority="99" w:name="Message Header"/>
+    <w:lsdException w:qFormat="1" w:unhideWhenUsed="0" w:uiPriority="11" w:semiHidden="0" w:name="Subtitle"/>
+    <w:lsdException w:uiPriority="99" w:name="Salutation"/>
+    <w:lsdException w:uiPriority="99" w:name="Date"/>
+    <w:lsdException w:uiPriority="99" w:name="Body Text First Indent"/>
+    <w:lsdException w:uiPriority="99" w:name="Body Text First Indent 2"/>
+    <w:lsdException w:uiPriority="99" w:name="Note Heading"/>
+    <w:lsdException w:uiPriority="99" w:name="Body Text 2"/>
+    <w:lsdException w:uiPriority="99" w:name="Body Text 3"/>
+    <w:lsdException w:uiPriority="99" w:name="Body Text Indent 2"/>
+    <w:lsdException w:uiPriority="99" w:name="Body Text Indent 3"/>
+    <w:lsdException w:uiPriority="99" w:name="Block Text"/>
+    <w:lsdException w:uiPriority="99" w:name="Hyperlink"/>
+    <w:lsdException w:uiPriority="99" w:name="FollowedHyperlink"/>
+    <w:lsdException w:qFormat="1" w:unhideWhenUsed="0" w:uiPriority="22" w:semiHidden="0" w:name="Strong"/>
+    <w:lsdException w:qFormat="1" w:unhideWhenUsed="0" w:uiPriority="20" w:semiHidden="0" w:name="Emphasis"/>
+    <w:lsdException w:uiPriority="99" w:name="Document Map"/>
+    <w:lsdException w:uiPriority="99" w:name="Plain Text"/>
+    <w:lsdException w:uiPriority="99" w:name="E-mail Signature"/>
+    <w:lsdException w:uiPriority="99" w:name="Normal (Web)"/>
+    <w:lsdException w:uiPriority="99" w:name="HTML Acronym"/>
+    <w:lsdException w:uiPriority="99" w:name="HTML Address"/>
+    <w:lsdException w:uiPriority="99" w:name="HTML Cite"/>
+    <w:lsdException w:uiPriority="99" w:name="HTML Code"/>
+    <w:lsdException w:uiPriority="99" w:name="HTML Definition"/>
+    <w:lsdException w:uiPriority="99" w:name="HTML Keyboard"/>
+    <w:lsdException w:uiPriority="99" w:name="HTML Preformatted"/>
+    <w:lsdException w:uiPriority="99" w:name="HTML Sample"/>
+    <w:lsdException w:uiPriority="99" w:name="HTML Typewriter"/>
+    <w:lsdException w:uiPriority="99" w:name="HTML Variable"/>
+    <w:lsdException w:uiPriority="99" w:name="Normal Table"/>
+    <w:lsdException w:uiPriority="99" w:name="annotation subject"/>
+    <w:lsdException w:uiPriority="99" w:name="Table Simple 1"/>
+    <w:lsdException w:uiPriority="99" w:name="Table Simple 2"/>
+    <w:lsdException w:uiPriority="99" w:name="Table Simple 3"/>
+    <w:lsdException w:uiPriority="99" w:name="Table Classic 1"/>
+    <w:lsdException w:uiPriority="99" w:name="Table Classic 2"/>
+    <w:lsdException w:uiPriority="99" w:name="Table Classic 3"/>
+    <w:lsdException w:uiPriority="99" w:name="Table Classic 4"/>
+    <w:lsdException w:uiPriority="99" w:name="Table Colorful 1"/>
+    <w:lsdException w:uiPriority="99" w:name="Table Colorful 2"/>
+    <w:lsdException w:uiPriority="99" w:name="Table Colorful 3"/>
+    <w:lsdException w:uiPriority="99" w:name="Table Columns 1"/>
+    <w:lsdException w:uiPriority="99" w:name="Table Columns 2"/>
+    <w:lsdException w:uiPriority="99" w:name="Table Columns 3"/>
+    <w:lsdException w:uiPriority="99" w:name="Table Columns 4"/>
+    <w:lsdException w:uiPriority="99" w:name="Table Columns 5"/>
+    <w:lsdException w:uiPriority="99" w:name="Table Grid 1"/>
+    <w:lsdException w:uiPriority="99" w:name="Table Grid 2"/>
+    <w:lsdException w:uiPriority="99" w:name="Table Grid 3"/>
+    <w:lsdException w:uiPriority="99" w:name="Table Grid 4"/>
+    <w:lsdException w:uiPriority="99" w:name="Table Grid 5"/>
+    <w:lsdException w:uiPriority="99" w:name="Table Grid 6"/>
+    <w:lsdException w:uiPriority="99" w:name="Table Grid 7"/>
+    <w:lsdException w:uiPriority="99" w:name="Table Grid 8"/>
+    <w:lsdException w:uiPriority="99" w:name="Table List 1"/>
+    <w:lsdException w:uiPriority="99" w:name="Table List 2"/>
+    <w:lsdException w:uiPriority="99" w:name="Table List 3"/>
+    <w:lsdException w:uiPriority="99" w:name="Table List 4"/>
+    <w:lsdException w:uiPriority="99" w:name="Table List 5"/>
+    <w:lsdException w:uiPriority="99" w:name="Table List 6"/>
+    <w:lsdException w:uiPriority="99" w:name="Table List 7"/>
+    <w:lsdException w:uiPriority="99" w:name="Table List 8"/>
+    <w:lsdException w:uiPriority="99" w:name="Table 3D effects 1"/>
+    <w:lsdException w:uiPriority="99" w:name="Table 3D effects 2"/>
+    <w:lsdException w:uiPriority="99" w:name="Table 3D effects 3"/>
+    <w:lsdException w:uiPriority="99" w:name="Table Contemporary"/>
+    <w:lsdException w:uiPriority="99" w:name="Table Elegant"/>
+    <w:lsdException w:uiPriority="99" w:name="Table Professional"/>
+    <w:lsdException w:uiPriority="99" w:name="Table Subtle 1"/>
+    <w:lsdException w:uiPriority="99" w:name="Table Subtle 2"/>
+    <w:lsdException w:uiPriority="99" w:name="Table Web 1"/>
+    <w:lsdException w:uiPriority="99" w:name="Table Web 2"/>
+    <w:lsdException w:uiPriority="99" w:name="Table Web 3"/>
+    <w:lsdException w:uiPriority="99" w:name="Balloon Text"/>
+    <w:lsdException w:unhideWhenUsed="0" w:uiPriority="39" w:semiHidden="0" w:name="Table Grid"/>
+    <w:lsdException w:uiPriority="99" w:name="Table Theme"/>
+    <w:lsdException w:unhideWhenUsed="0" w:uiPriority="60" w:semiHidden="0" w:name="Light Shading"/>
+    <w:lsdException w:unhideWhenUsed="0" w:uiPriority="61" w:semiHidden="0" w:name="Light List"/>
+    <w:lsdException w:unhideWhenUsed="0" w:uiPriority="62" w:semiHidden="0" w:name="Light Grid"/>
+    <w:lsdException w:unhideWhenUsed="0" w:uiPriority="63" w:semiHidden="0" w:name="Medium Shading 1"/>
+    <w:lsdException w:unhideWhenUsed="0" w:uiPriority="64" w:semiHidden="0" w:name="Medium Shading 2"/>
+    <w:lsdException w:unhideWhenUsed="0" w:uiPriority="65" w:semiHidden="0" w:name="Medium List 1"/>
+    <w:lsdException w:unhideWhenUsed="0" w:uiPriority="66" w:semiHidden="0" w:name="Medium List 2"/>
+    <w:lsdException w:unhideWhenUsed="0" w:uiPriority="67" w:semiHidden="0" w:name="Medium Grid 1"/>
+    <w:lsdException w:unhideWhenUsed="0" w:uiPriority="68" w:semiHidden="0" w:name="Medium Grid 2"/>
+    <w:lsdException w:unhideWhenUsed="0" w:uiPriority="69" w:semiHidden="0" w:name="Medium Grid 3"/>
+    <w:lsdException w:unhideWhenUsed="0" w:uiPriority="70" w:semiHidden="0" w:name="Dark List"/>
+    <w:lsdException w:unhideWhenUsed="0" w:uiPriority="71" w:semiHidden="0" w:name="Colorful Shading"/>
+    <w:lsdException w:unhideWhenUsed="0" w:uiPriority="72" w:semiHidden="0" w:name="Colorful List"/>
+    <w:lsdException w:unhideWhenUsed="0" w:uiPriority="73" w:semiHidden="0" w:name="Colorful Grid"/>
+    <w:lsdException w:unhideWhenUsed="0" w:uiPriority="60" w:semiHidden="0" w:name="Light Shading Accent 1"/>
+    <w:lsdException w:unhideWhenUsed="0" w:uiPriority="61" w:semiHidden="0" w:name="Light List Accent 1"/>
+    <w:lsdException w:unhideWhenUsed="0" w:uiPriority="62" w:semiHidden="0" w:name="Light Grid Accent 1"/>
+    <w:lsdException w:unhideWhenUsed="0" w:uiPriority="63" w:semiHidden="0" w:name="Medium Shading 1 Accent 1"/>
+    <w:lsdException w:unhideWhenUsed="0" w:uiPriority="64" w:semiHidden="0" w:name="Medium Shading 2 Accent 1"/>
+    <w:lsdException w:unhideWhenUsed="0" w:uiPriority="65" w:semiHidden="0" w:name="Medium List 1 Accent 1"/>
+    <w:lsdException w:qFormat="1" w:unhideWhenUsed="0" w:uiPriority="34" w:semiHidden="0" w:name="List Paragraph"/>
+    <w:lsdException w:unhideWhenUsed="0" w:uiPriority="66" w:semiHidden="0" w:name="Medium List 2 Accent 1"/>
+    <w:lsdException w:unhideWhenUsed="0" w:uiPriority="67" w:semiHidden="0" w:name="Medium Grid 1 Accent 1"/>
+    <w:lsdException w:unhideWhenUsed="0" w:uiPriority="68" w:semiHidden="0" w:name="Medium Grid 2 Accent 1"/>
+    <w:lsdException w:unhideWhenUsed="0" w:uiPriority="69" w:semiHidden="0" w:name="Medium Grid 3 Accent 1"/>
+    <w:lsdException w:unhideWhenUsed="0" w:uiPriority="70" w:semiHidden="0" w:name="Dark List Accent 1"/>
+    <w:lsdException w:unhideWhenUsed="0" w:uiPriority="71" w:semiHidden="0" w:name="Colorful Shading Accent 1"/>
+    <w:lsdException w:unhideWhenUsed="0" w:uiPriority="72" w:semiHidden="0" w:name="Colorful List Accent 1"/>
+    <w:lsdException w:unhideWhenUsed="0" w:uiPriority="73" w:semiHidden="0" w:name="Colorful Grid Accent 1"/>
+    <w:lsdException w:unhideWhenUsed="0" w:uiPriority="60" w:semiHidden="0" w:name="Light Shading Accent 2"/>
+    <w:lsdException w:unhideWhenUsed="0" w:uiPriority="61" w:semiHidden="0" w:name="Light List Accent 2"/>
+    <w:lsdException w:unhideWhenUsed="0" w:uiPriority="62" w:semiHidden="0" w:name="Light Grid Accent 2"/>
+    <w:lsdException w:unhideWhenUsed="0" w:uiPriority="63" w:semiHidden="0" w:name="Medium Shading 1 Accent 2"/>
+    <w:lsdException w:unhideWhenUsed="0" w:uiPriority="64" w:semiHidden="0" w:name="Medium Shading 2 Accent 2"/>
+    <w:lsdException w:unhideWhenUsed="0" w:uiPriority="65" w:semiHidden="0" w:name="Medium List 1 Accent 2"/>
+    <w:lsdException w:unhideWhenUsed="0" w:uiPriority="66" w:semiHidden="0" w:name="Medium List 2 Accent 2"/>
+    <w:lsdException w:unhideWhenUsed="0" w:uiPriority="67" w:semiHidden="0" w:name="Medium Grid 1 Accent 2"/>
+    <w:lsdException w:unhideWhenUsed="0" w:uiPriority="68" w:semiHidden="0" w:name="Medium Grid 2 Accent 2"/>
+    <w:lsdException w:unhideWhenUsed="0" w:uiPriority="69" w:semiHidden="0" w:name="Medium Grid 3 Accent 2"/>
+    <w:lsdException w:unhideWhenUsed="0" w:uiPriority="70" w:semiHidden="0" w:name="Dark List Accent 2"/>
+    <w:lsdException w:unhideWhenUsed="0" w:uiPriority="71" w:semiHidden="0" w:name="Colorful Shading Accent 2"/>
+    <w:lsdException w:unhideWhenUsed="0" w:uiPriority="72" w:semiHidden="0" w:name="Colorful List Accent 2"/>
+    <w:lsdException w:unhideWhenUsed="0" w:uiPriority="73" w:semiHidden="0" w:name="Colorful Grid Accent 2"/>
+    <w:lsdException w:unhideWhenUsed="0" w:uiPriority="60" w:semiHidden="0" w:name="Light Shading Accent 3"/>
+    <w:lsdException w:unhideWhenUsed="0" w:uiPriority="61" w:semiHidden="0" w:name="Light List Accent 3"/>
+    <w:lsdException w:unhideWhenUsed="0" w:uiPriority="62" w:semiHidden="0" w:name="Light Grid Accent 3"/>
+    <w:lsdException w:unhideWhenUsed="0" w:uiPriority="63" w:semiHidden="0" w:name="Medium Shading 1 Accent 3"/>
+    <w:lsdException w:unhideWhenUsed="0" w:uiPriority="64" w:semiHidden="0" w:name="Medium Shading 2 Accent 3"/>
+    <w:lsdException w:unhideWhenUsed="0" w:uiPriority="65" w:semiHidden="0" w:name="Medium List 1 Accent 3"/>
+    <w:lsdException w:unhideWhenUsed="0" w:uiPriority="66" w:semiHidden="0" w:name="Medium List 2 Accent 3"/>
+    <w:lsdException w:unhideWhenUsed="0" w:uiPriority="67" w:semiHidden="0" w:name="Medium Grid 1 Accent 3"/>
+    <w:lsdException w:unhideWhenUsed="0" w:uiPriority="68" w:semiHidden="0" w:name="Medium Grid 2 Accent 3"/>
+    <w:lsdException w:unhideWhenUsed="0" w:uiPriority="69" w:semiHidden="0" w:name="Medium Grid 3 Accent 3"/>
+    <w:lsdException w:unhideWhenUsed="0" w:uiPriority="70" w:semiHidden="0" w:name="Dark List Accent 3"/>
+    <w:lsdException w:unhideWhenUsed="0" w:uiPriority="71" w:semiHidden="0" w:name="Colorful Shading Accent 3"/>
+    <w:lsdException w:unhideWhenUsed="0" w:uiPriority="72" w:semiHidden="0" w:name="Colorful List Accent 3"/>
+    <w:lsdException w:unhideWhenUsed="0" w:uiPriority="73" w:semiHidden="0" w:name="Colorful Grid Accent 3"/>
+    <w:lsdException w:unhideWhenUsed="0" w:uiPriority="60" w:semiHidden="0" w:name="Light Shading Accent 4"/>
+    <w:lsdException w:unhideWhenUsed="0" w:uiPriority="61" w:semiHidden="0" w:name="Light List Accent 4"/>
+    <w:lsdException w:unhideWhenUsed="0" w:uiPriority="62" w:semiHidden="0" w:name="Light Grid Accent 4"/>
+    <w:lsdException w:unhideWhenUsed="0" w:uiPriority="63" w:semiHidden="0" w:name="Medium Shading 1 Accent 4"/>
+    <w:lsdException w:unhideWhenUsed="0" w:uiPriority="64" w:semiHidden="0" w:name="Medium Shading 2 Accent 4"/>
+    <w:lsdException w:unhideWhenUsed="0" w:uiPriority="65" w:semiHidden="0" w:name="Medium List 1 Accent 4"/>
+    <w:lsdException w:unhideWhenUsed="0" w:uiPriority="66" w:semiHidden="0" w:name="Medium List 2 Accent 4"/>
+    <w:lsdException w:unhideWhenUsed="0" w:uiPriority="67" w:semiHidden="0" w:name="Medium Grid 1 Accent 4"/>
+    <w:lsdException w:unhideWhenUsed="0" w:uiPriority="68" w:semiHidden="0" w:name="Medium Grid 2 Accent 4"/>
+    <w:lsdException w:unhideWhenUsed="0" w:uiPriority="69" w:semiHidden="0" w:name="Medium Grid 3 Accent 4"/>
+    <w:lsdException w:unhideWhenUsed="0" w:uiPriority="70" w:semiHidden="0" w:name="Dark List Accent 4"/>
+    <w:lsdException w:unhideWhenUsed="0" w:uiPriority="71" w:semiHidden="0" w:name="Colorful Shading Accent 4"/>
+    <w:lsdException w:unhideWhenUsed="0" w:uiPriority="72" w:semiHidden="0" w:name="Colorful List Accent 4"/>
+    <w:lsdException w:unhideWhenUsed="0" w:uiPriority="73" w:semiHidden="0" w:name="Colorful Grid Accent 4"/>
+    <w:lsdException w:unhideWhenUsed="0" w:uiPriority="60" w:semiHidden="0" w:name="Light Shading Accent 5"/>
+    <w:lsdException w:unhideWhenUsed="0" w:uiPriority="61" w:semiHidden="0" w:name="Light List Accent 5"/>
+    <w:lsdException w:unhideWhenUsed="0" w:uiPriority="62" w:semiHidden="0" w:name="Light Grid Accent 5"/>
+    <w:lsdException w:unhideWhenUsed="0" w:uiPriority="63" w:semiHidden="0" w:name="Medium Shading 1 Accent 5"/>
+    <w:lsdException w:unhideWhenUsed="0" w:uiPriority="64" w:semiHidden="0" w:name="Medium Shading 2 Accent 5"/>
+    <w:lsdException w:unhideWhenUsed="0" w:uiPriority="65" w:semiHidden="0" w:name="Medium List 1 Accent 5"/>
+    <w:lsdException w:unhideWhenUsed="0" w:uiPriority="66" w:semiHidden="0" w:name="Medium List 2 Accent 5"/>
+    <w:lsdException w:unhideWhenUsed="0" w:uiPriority="67" w:semiHidden="0" w:name="Medium Grid 1 Accent 5"/>
+    <w:lsdException w:unhideWhenUsed="0" w:uiPriority="68" w:semiHidden="0" w:name="Medium Grid 2 Accent 5"/>
+    <w:lsdException w:unhideWhenUsed="0" w:uiPriority="69" w:semiHidden="0" w:name="Medium Grid 3 Accent 5"/>
+    <w:lsdException w:unhideWhenUsed="0" w:uiPriority="70" w:semiHidden="0" w:name="Dark List Accent 5"/>
+    <w:lsdException w:unhideWhenUsed="0" w:uiPriority="71" w:semiHidden="0" w:name="Colorful Shading Accent 5"/>
+    <w:lsdException w:unhideWhenUsed="0" w:uiPriority="72" w:semiHidden="0" w:name="Colorful List Accent 5"/>
+    <w:lsdException w:unhideWhenUsed="0" w:uiPriority="73" w:semiHidden="0" w:name="Colorful Grid Accent 5"/>
+    <w:lsdException w:unhideWhenUsed="0" w:uiPriority="60" w:semiHidden="0" w:name="Light Shading Accent 6"/>
+    <w:lsdException w:unhideWhenUsed="0" w:uiPriority="61" w:semiHidden="0" w:name="Light List Accent 6"/>
+    <w:lsdException w:unhideWhenUsed="0" w:uiPriority="62" w:semiHidden="0" w:name="Light Grid Accent 6"/>
+    <w:lsdException w:unhideWhenUsed="0" w:uiPriority="63" w:semiHidden="0" w:name="Medium Shading 1 Accent 6"/>
+    <w:lsdException w:unhideWhenUsed="0" w:uiPriority="64" w:semiHidden="0" w:name="Medium Shading 2 Accent 6"/>
+    <w:lsdException w:unhideWhenUsed="0" w:uiPriority="65" w:semiHidden="0" w:name="Medium List 1 Accent 6"/>
+    <w:lsdException w:unhideWhenUsed="0" w:uiPriority="66" w:semiHidden="0" w:name="Medium List 2 Accent 6"/>
+    <w:lsdException w:unhideWhenUsed="0" w:uiPriority="67" w:semiHidden="0" w:name="Medium Grid 1 Accent 6"/>
+    <w:lsdException w:unhideWhenUsed="0" w:uiPriority="68" w:semiHidden="0" w:name="Medium Grid 2 Accent 6"/>
+    <w:lsdException w:unhideWhenUsed="0" w:uiPriority="69" w:semiHidden="0" w:name="Medium Grid 3 Accent 6"/>
+    <w:lsdException w:unhideWhenUsed="0" w:uiPriority="70" w:semiHidden="0" w:name="Dark List Accent 6"/>
+    <w:lsdException w:unhideWhenUsed="0" w:uiPriority="71" w:semiHidden="0" w:name="Colorful Shading Accent 6"/>
+    <w:lsdException w:unhideWhenUsed="0" w:uiPriority="72" w:semiHidden="0" w:name="Colorful List Accent 6"/>
+    <w:lsdException w:unhideWhenUsed="0" w:uiPriority="73" w:semiHidden="0" w:name="Colorful Grid Accent 6"/>
   </w:latentStyles>
-  <w:style w:type="paragraph" w:default="1" w:styleId="a">
+  <w:style w:type="paragraph" w:default="1" w:styleId="1">
     <w:name w:val="Normal"/>
     <w:qFormat/>
+    <w:uiPriority w:val="0"/>
     <w:pPr>
       <w:widowControl w:val="0"/>
       <w:jc w:val="both"/>
     </w:pPr>
+    <w:rPr>
+      <w:rFonts w:asciiTheme="minorHAnsi" w:hAnsiTheme="minorHAnsi" w:eastAsiaTheme="minorEastAsia" w:cstheme="minorBidi"/>
+      <w:kern w:val="2"/>
+      <w:sz w:val="21"/>
+      <w:szCs w:val="22"/>
+      <w:lang w:val="en-US" w:eastAsia="zh-CN" w:bidi="ar-SA"/>
+    </w:rPr>
   </w:style>
-  <w:style w:type="character" w:default="1" w:styleId="a0">
+  <w:style w:type="character" w:default="1" w:styleId="3">
     <w:name w:val="Default Paragraph Font"/>
-    <w:uiPriority w:val="1"/>
     <w:semiHidden/>
     <w:unhideWhenUsed/>
+    <w:uiPriority w:val="1"/>
   </w:style>
-  <w:style w:type="table" w:default="1" w:styleId="a1">
+  <w:style w:type="table" w:default="1" w:styleId="2">
     <w:name w:val="Normal Table"/>
-    <w:uiPriority w:val="99"/>
     <w:semiHidden/>
     <w:unhideWhenUsed/>
+    <w:uiPriority w:val="99"/>
     <w:tblPr>
-      <w:tblInd w:w="0" w:type="dxa"/>
+      <w:tblLayout w:type="fixed"/>
       <w:tblCellMar>
         <w:top w:w="0" w:type="dxa"/>
         <w:left w:w="108" w:type="dxa"/>
@@ -2488,22 +2568,15 @@
       </w:tblCellMar>
     </w:tblPr>
   </w:style>
-  <w:style w:type="numbering" w:default="1" w:styleId="a2">
-    <w:name w:val="No List"/>
-    <w:uiPriority w:val="99"/>
-    <w:semiHidden/>
-    <w:unhideWhenUsed/>
-  </w:style>
-  <w:style w:type="paragraph" w:styleId="a3">
+  <w:style w:type="paragraph" w:styleId="4">
     <w:name w:val="List Paragraph"/>
-    <w:basedOn w:val="a"/>
+    <w:basedOn w:val="1"/>
+    <w:qFormat/>
     <w:uiPriority w:val="34"/>
-    <w:qFormat/>
-    <w:rsid w:val="0049203F"/>
     <w:pPr>
       <w:widowControl/>
       <w:spacing w:line="360" w:lineRule="auto"/>
-      <w:ind w:firstLineChars="200" w:firstLine="420"/>
+      <w:ind w:firstLine="420" w:firstLineChars="200"/>
     </w:pPr>
   </w:style>
 </w:styles>
@@ -2552,7 +2625,7 @@
     </a:clrScheme>
     <a:fontScheme name="Office">
       <a:majorFont>
-        <a:latin typeface="等线 Light" panose="020F0302020204030204"/>
+        <a:latin typeface="等线 Light"/>
         <a:ea typeface=""/>
         <a:cs typeface=""/>
         <a:font script="Jpan" typeface="游ゴシック Light"/>
@@ -2587,7 +2660,7 @@
         <a:font script="Geor" typeface="Sylfaen"/>
       </a:majorFont>
       <a:minorFont>
-        <a:latin typeface="等线" panose="020F0502020204030204"/>
+        <a:latin typeface="等线"/>
         <a:ea typeface=""/>
         <a:cs typeface=""/>
         <a:font script="Jpan" typeface="游明朝"/>
@@ -2761,11 +2834,21 @@
     </a:fmtScheme>
   </a:themeElements>
   <a:objectDefaults/>
-  <a:extraClrSchemeLst/>
-  <a:extLst>
-    <a:ext uri="{05A4C25C-085E-4340-85A3-A5531E510DB2}">
-      <thm15:themeFamily xmlns:thm15="http://schemas.microsoft.com/office/thememl/2012/main" name="Office Theme" id="{62F939B6-93AF-4DB8-9C6B-D6C7DFDC589F}" vid="{4A3C46E8-61CC-4603-A589-7422A47A8E4A}"/>
-    </a:ext>
-  </a:extLst>
 </a:theme>
+</file>
+
+<file path=customXml/item1.xml><?xml version="1.0" encoding="utf-8"?>
+<s:customData xmlns="http://www.wps.cn/officeDocument/2013/wpsCustomData" xmlns:s="http://www.wps.cn/officeDocument/2013/wpsCustomData">
+  <customSectProps>
+    <customSectPr/>
+  </customSectProps>
+</s:customData>
+</file>
+
+<file path=customXml/itemProps1.xml><?xml version="1.0" encoding="utf-8"?>
+<ds:datastoreItem xmlns:ds="http://schemas.openxmlformats.org/officeDocument/2006/customXml" ds:itemID="{B1977F7D-205B-4081-913C-38D41E755F92}">
+  <ds:schemaRefs>
+    <ds:schemaRef ds:uri="http://www.wps.cn/officeDocument/2013/wpsCustomData"/>
+  </ds:schemaRefs>
+</ds:datastoreItem>
 </file>